--- a/Lotios.docx
+++ b/Lotios.docx
@@ -638,6 +638,9 @@
         <w:t>…………………………………………………</w:t>
       </w:r>
       <w:r>
+        <w:t>.</w:t>
+      </w:r>
+      <w:r>
         <w:t>37</w:t>
       </w:r>
     </w:p>
@@ -656,6 +659,9 @@
         <w:t>…………………………………………………………………………….</w:t>
       </w:r>
       <w:r>
+        <w:t>.</w:t>
+      </w:r>
+      <w:r>
         <w:t>38</w:t>
       </w:r>
     </w:p>
@@ -907,7 +913,6 @@
         <w:jc w:val="both"/>
         <w:rPr>
           <w:b/>
-          <w:lang w:val="en-US"/>
         </w:rPr>
       </w:pPr>
     </w:p>
@@ -928,40 +933,22 @@
         <w:t>предприятия</w:t>
       </w:r>
       <w:r>
+        <w:t>: предприятие работает в сфере научно-технического, инструментально-аналитического, информационно-методического обеспечения и контроля качества продукции, безопасности ее производства для человека и окружающей среды. Качество, эффективность и безопасность – три неразрывные составляющие, которые определяют идеологию Государственного предприятия «НПЦ ЛОТИОС» во взаимоотношениях с окружающим миром. Предприятие стремится быть впереди сегодняшних требований и ориентируется на самые современные подходы к обеспечению качества.</w:t>
+      </w:r>
+    </w:p>
+    <w:p>
+      <w:pPr>
+        <w:jc w:val="both"/>
+      </w:pPr>
+      <w:r>
+        <w:rPr>
+          <w:b/>
+        </w:rPr>
+        <w:t>Стратегические цели в области качества</w:t>
+      </w:r>
+      <w:r>
         <w:t xml:space="preserve">: </w:t>
       </w:r>
-      <w:r>
-        <w:t>предприятие работает</w:t>
-      </w:r>
-      <w:r>
-        <w:t xml:space="preserve"> в сфере научно-технического, инструментально-аналитического, информационно-методического обеспечения и контроля качества продукции, безопасности ее производства для человека и окружающей среды. Качество, эффективность и безопасность – три неразрывные составляющие, которые определяют идеологию Государственного предприятия «НПЦ ЛОТИОС» во взаимоотношениях с окружающим миром. </w:t>
-      </w:r>
-      <w:r>
-        <w:t>Предприятие стремится</w:t>
-      </w:r>
-      <w:r>
-        <w:t xml:space="preserve"> быть впереди сегодн</w:t>
-      </w:r>
-      <w:r>
-        <w:t>яшних требований и ориентируется</w:t>
-      </w:r>
-      <w:r>
-        <w:t xml:space="preserve"> на самые современные подходы к обеспечению качества.</w:t>
-      </w:r>
-    </w:p>
-    <w:p>
-      <w:pPr>
-        <w:jc w:val="both"/>
-      </w:pPr>
-      <w:r>
-        <w:rPr>
-          <w:b/>
-        </w:rPr>
-        <w:t>Стратегические цели в области качества</w:t>
-      </w:r>
-      <w:r>
-        <w:t xml:space="preserve">: </w:t>
-      </w:r>
     </w:p>
     <w:p>
       <w:pPr>
@@ -984,13 +971,7 @@
         <w:jc w:val="both"/>
       </w:pPr>
       <w:r>
-        <w:t>3. Завоеван</w:t>
-      </w:r>
-      <w:r>
-        <w:t xml:space="preserve">ие и поддержание доверия к </w:t>
-      </w:r>
-      <w:r>
-        <w:t>способности постоянно предоставлять услуги и продукцию, отвечающие ожиданиям потребителей, законодательным и соответствующим обязательным требованиям.</w:t>
+        <w:t>3. Завоевание и поддержание доверия к способности постоянно предоставлять услуги и продукцию, отвечающие ожиданиям потребителей, законодательным и соответствующим обязательным требованиям.</w:t>
       </w:r>
     </w:p>
     <w:p>
@@ -1012,33 +993,15 @@
         <w:t>Пути достижения стратегических целей</w:t>
       </w:r>
       <w:r>
-        <w:t xml:space="preserve">: </w:t>
-      </w:r>
-      <w:r>
-        <w:t>предприятие</w:t>
-      </w:r>
-      <w:r>
-        <w:t xml:space="preserve"> намерен</w:t>
-      </w:r>
-      <w:r>
-        <w:t>о</w:t>
-      </w:r>
-      <w:r>
-        <w:t xml:space="preserve"> достигать поставленных целей путем:</w:t>
-      </w:r>
-    </w:p>
-    <w:p>
-      <w:pPr>
-        <w:jc w:val="both"/>
-      </w:pPr>
-      <w:r>
-        <w:t>-</w:t>
-      </w:r>
-      <w:r>
-        <w:t xml:space="preserve"> </w:t>
-      </w:r>
-      <w:r>
-        <w:t xml:space="preserve">создания, интеграции в систему управления предприятием и постоянного совершенствования системы менеджмента качества, соответствующей требованиям СТБ ISO 9001; </w:t>
+        <w:t>: предприятие намерено достигать поставленных целей путем:</w:t>
+      </w:r>
+    </w:p>
+    <w:p>
+      <w:pPr>
+        <w:jc w:val="both"/>
+      </w:pPr>
+      <w:r>
+        <w:t xml:space="preserve">- создания, интеграции в систему управления предприятием и постоянного совершенствования системы менеджмента качества, соответствующей требованиям СТБ ISO 9001; </w:t>
       </w:r>
     </w:p>
     <w:p>
@@ -1146,18 +1109,21 @@
         <w:t xml:space="preserve">Экономические принципы функционирования предприятия описываются </w:t>
       </w:r>
       <w:r>
-        <w:t>описан</w:t>
-      </w:r>
-      <w:r>
-        <w:t>ными ниже методическими аспектами</w:t>
-      </w:r>
-      <w:r>
-        <w:t>.</w:t>
-      </w:r>
-    </w:p>
-    <w:p>
-      <w:pPr>
-        <w:jc w:val="both"/>
+        <w:t xml:space="preserve">следующими </w:t>
+      </w:r>
+      <w:r>
+        <w:t>методическими аспектами</w:t>
+      </w:r>
+      <w:r>
+        <w:t>:</w:t>
+      </w:r>
+    </w:p>
+    <w:p>
+      <w:pPr>
+        <w:jc w:val="both"/>
+        <w:rPr>
+          <w:lang w:val="en-US"/>
+        </w:rPr>
       </w:pPr>
     </w:p>
     <w:p>
@@ -1524,15 +1490,7 @@
             <w:color w:val="auto"/>
             <w:u w:val="none"/>
           </w:rPr>
-          <w:t>2</w:t>
-        </w:r>
-        <w:r>
-          <w:rPr>
-            <w:rStyle w:val="a4"/>
-            <w:color w:val="auto"/>
-            <w:u w:val="none"/>
-          </w:rPr>
-          <w:t>6</w:t>
+          <w:t>26</w:t>
         </w:r>
       </w:hyperlink>
       <w:r>
@@ -3294,11 +3252,34 @@
           <w:b/>
         </w:rPr>
       </w:pPr>
-      <w:r>
-        <w:rPr>
-          <w:b/>
-        </w:rPr>
-        <w:t>Бухгалтерский учет расходов.</w:t>
+    </w:p>
+    <w:p>
+      <w:pPr>
+        <w:jc w:val="both"/>
+        <w:rPr>
+          <w:b/>
+        </w:rPr>
+      </w:pPr>
+    </w:p>
+    <w:p>
+      <w:pPr>
+        <w:jc w:val="both"/>
+        <w:rPr>
+          <w:b/>
+        </w:rPr>
+      </w:pPr>
+      <w:r>
+        <w:rPr>
+          <w:b/>
+        </w:rPr>
+        <w:lastRenderedPageBreak/>
+        <w:t>Б</w:t>
+      </w:r>
+      <w:r>
+        <w:rPr>
+          <w:b/>
+        </w:rPr>
+        <w:t>ухгалтерский учет расходов.</w:t>
       </w:r>
     </w:p>
     <w:p>
@@ -3311,223 +3292,231 @@
         <w:outlineLvl w:val="1"/>
       </w:pPr>
       <w:r>
+        <w:t>Расходы признаются в бухгалтерском учете в том отчетном периоде, в котором признаны соответствующие им доходы, независимо от даты проведения расчетов по ним.</w:t>
+      </w:r>
+    </w:p>
+    <w:p>
+      <w:pPr>
+        <w:autoSpaceDE w:val="0"/>
+        <w:autoSpaceDN w:val="0"/>
+        <w:adjustRightInd w:val="0"/>
+        <w:jc w:val="both"/>
+        <w:outlineLvl w:val="1"/>
+      </w:pPr>
+      <w:r>
+        <w:t>Если расходы обусловливают получение доходов в течение нескольких отчетных периодов, то указанные расходы признаются в бухгалтерском учете путем их соответствующего распределения между отчетными периодами.</w:t>
+      </w:r>
+    </w:p>
+    <w:p>
+      <w:pPr>
+        <w:autoSpaceDE w:val="0"/>
+        <w:autoSpaceDN w:val="0"/>
+        <w:adjustRightInd w:val="0"/>
+        <w:jc w:val="both"/>
+        <w:outlineLvl w:val="1"/>
+      </w:pPr>
+      <w:r>
+        <w:t>Если актив обеспечивает получение экономических выгод в течение нескольких отчетных периодов, то расходы признаются в бухгалтерском учете путем распределения стоимости актива между соответствующими отчетными периодами.</w:t>
+      </w:r>
+    </w:p>
+    <w:p>
+      <w:pPr>
+        <w:autoSpaceDE w:val="0"/>
+        <w:autoSpaceDN w:val="0"/>
+        <w:adjustRightInd w:val="0"/>
+        <w:jc w:val="both"/>
+        <w:outlineLvl w:val="1"/>
+      </w:pPr>
+      <w:r>
+        <w:t>Себестоимость реализованной продукции, товаров, работ, услуг отражается по дебету счета 90 "Доходы и расходы по текущей деятельности" (субсчет 90-4 "Себестоимость реализованной продукции, товаров, работ, услуг") и кредиту счетов 20 "Основное производство"</w:t>
+      </w:r>
+    </w:p>
+    <w:p>
+      <w:pPr>
+        <w:autoSpaceDE w:val="0"/>
+        <w:autoSpaceDN w:val="0"/>
+        <w:adjustRightInd w:val="0"/>
+        <w:jc w:val="both"/>
+        <w:outlineLvl w:val="1"/>
+      </w:pPr>
+      <w:r>
+        <w:t>Управленческие расходы отражаются по дебету счета 90 "Доходы и расходы по текущей деятельности" (субсчет 90-5 "Управленческие расходы") и кредиту счета 26 "Общехозяйственные затраты".</w:t>
+      </w:r>
+    </w:p>
+    <w:p>
+      <w:pPr>
+        <w:autoSpaceDE w:val="0"/>
+        <w:autoSpaceDN w:val="0"/>
+        <w:adjustRightInd w:val="0"/>
+        <w:jc w:val="both"/>
+        <w:outlineLvl w:val="1"/>
+      </w:pPr>
+      <w:r>
+        <w:t>При признании выручки от выполнения работы, оказания услуги с длительным циклом выполнения или оказания по мере готовности работы, услуги и приемки заказчиком отдельных этапов затраты на выполнение принятых заказчиком этапов признаются в бухгалтерском учете расходами того отчетного периода, в котором признана выручка по указанным этапам.</w:t>
+      </w:r>
+    </w:p>
+    <w:p>
+      <w:pPr>
+        <w:autoSpaceDE w:val="0"/>
+        <w:autoSpaceDN w:val="0"/>
+        <w:adjustRightInd w:val="0"/>
+        <w:jc w:val="both"/>
+        <w:outlineLvl w:val="1"/>
+      </w:pPr>
+      <w:r>
+        <w:t>Неустойки (штрафы, пени) и другие виды санкций за нарушение условий договоров признаются в бухгалтерском учете расходами в том отчетном периоде, в котором судом вынесено решение об их взыскании или они признаны организацией, в суммах, присужденных судом или признанных организацией</w:t>
+      </w:r>
+    </w:p>
+    <w:p>
+      <w:pPr>
+        <w:autoSpaceDE w:val="0"/>
+        <w:autoSpaceDN w:val="0"/>
+        <w:adjustRightInd w:val="0"/>
+        <w:jc w:val="both"/>
+        <w:outlineLvl w:val="1"/>
+      </w:pPr>
+      <w:r>
+        <w:t>Расходы по инвестиционной, финансовой деятельности отражаются по дебету счета 91 "Прочие доходы и расходы" и кредиту счетов 50 "Касса", 51 "Расчетные счета", 52 "Валютные счета", 76 "Расчеты с разными дебиторами и кредиторами" и других счетов</w:t>
+      </w:r>
+    </w:p>
+    <w:p>
+      <w:pPr>
+        <w:jc w:val="both"/>
+      </w:pPr>
+    </w:p>
+    <w:p>
+      <w:pPr>
+        <w:jc w:val="both"/>
+        <w:rPr>
+          <w:b/>
+        </w:rPr>
+      </w:pPr>
+      <w:r>
+        <w:rPr>
+          <w:b/>
+        </w:rPr>
+        <w:t>Создание резерва по сомнительным долгам</w:t>
+      </w:r>
+    </w:p>
+    <w:p>
+      <w:pPr>
+        <w:autoSpaceDE w:val="0"/>
+        <w:autoSpaceDN w:val="0"/>
+        <w:adjustRightInd w:val="0"/>
+        <w:jc w:val="both"/>
+      </w:pPr>
+      <w:r>
+        <w:t>Резерв по сомнительным долгам создается на счете 63 согласно Инструкции  102 на конец года с учетом результатов инвентаризации дебиторской задолженности каждому дебитору на основе анализа платежеспособности дебитор при возникновении сомнительной дебиторской задолженности</w:t>
+      </w:r>
+      <w:r>
+        <w:rPr>
+          <w:color w:val="FF0000"/>
+        </w:rPr>
+        <w:t>.</w:t>
+      </w:r>
+    </w:p>
+    <w:p>
+      <w:pPr>
+        <w:jc w:val="both"/>
+      </w:pPr>
+      <w:r>
+        <w:rPr>
+          <w:i/>
+        </w:rPr>
+        <w:t>Обоснование</w:t>
+      </w:r>
+      <w:r>
+        <w:t>: комментарий к счету 63 «Резерв по сомнительным долгам» Инструкции  102.</w:t>
+      </w:r>
+    </w:p>
+    <w:p>
+      <w:pPr>
+        <w:jc w:val="both"/>
+      </w:pPr>
+    </w:p>
+    <w:p>
+      <w:pPr>
+        <w:jc w:val="both"/>
+      </w:pPr>
+      <w:r>
+        <w:rPr>
+          <w:b/>
+        </w:rPr>
+        <w:t xml:space="preserve">Списание </w:t>
+      </w:r>
+      <w:proofErr w:type="gramStart"/>
+      <w:r>
+        <w:rPr>
+          <w:b/>
+        </w:rPr>
+        <w:t>курсовых</w:t>
+      </w:r>
+      <w:proofErr w:type="gramEnd"/>
+      <w:r>
+        <w:rPr>
+          <w:b/>
+        </w:rPr>
+        <w:t xml:space="preserve"> разниц</w:t>
+      </w:r>
+      <w:r>
+        <w:t>.</w:t>
+      </w:r>
+    </w:p>
+    <w:p>
+      <w:pPr>
+        <w:jc w:val="both"/>
+      </w:pPr>
+      <w:r>
+        <w:t xml:space="preserve">В соответствии с  Указом Президента Республики Беларусь  от 19.12.2014 г.  № 599 </w:t>
+      </w:r>
+    </w:p>
+    <w:p>
+      <w:pPr>
+        <w:jc w:val="both"/>
+      </w:pPr>
+      <w:r>
+        <w:t>Расходы в части комиссионного вознаграждения банку, связанные с покупкой иностранной валюты, списываются с отражением по дебету счета 90.10 «Текущие расходы»</w:t>
+      </w:r>
+    </w:p>
+    <w:p>
+      <w:pPr>
+        <w:jc w:val="both"/>
+      </w:pPr>
+      <w:r>
+        <w:rPr>
+          <w:i/>
+        </w:rPr>
+        <w:t>Обоснование</w:t>
+      </w:r>
+      <w:r>
+        <w:t>: п. 13 Инструкции  102.</w:t>
+      </w:r>
+    </w:p>
+    <w:p>
+      <w:pPr>
+        <w:jc w:val="both"/>
+      </w:pPr>
+    </w:p>
+    <w:p>
+      <w:pPr>
+        <w:jc w:val="both"/>
+        <w:rPr>
+          <w:b/>
+        </w:rPr>
+      </w:pPr>
+    </w:p>
+    <w:p>
+      <w:pPr>
+        <w:jc w:val="both"/>
+        <w:rPr>
+          <w:b/>
+        </w:rPr>
+      </w:pPr>
+      <w:r>
+        <w:rPr>
+          <w:b/>
+        </w:rPr>
         <w:lastRenderedPageBreak/>
-        <w:t>Расходы признаются в бухгалтерском учете в том отчетном периоде, в котором признаны соответствующие им доходы, независимо от даты проведения расчетов по ним.</w:t>
-      </w:r>
-    </w:p>
-    <w:p>
-      <w:pPr>
-        <w:autoSpaceDE w:val="0"/>
-        <w:autoSpaceDN w:val="0"/>
-        <w:adjustRightInd w:val="0"/>
-        <w:jc w:val="both"/>
-        <w:outlineLvl w:val="1"/>
-      </w:pPr>
-      <w:r>
-        <w:t>Если расходы обусловливают получение доходов в течение нескольких отчетных периодов, то указанные расходы признаются в бухгалтерском учете путем их соответствующего распределения между отчетными периодами.</w:t>
-      </w:r>
-    </w:p>
-    <w:p>
-      <w:pPr>
-        <w:autoSpaceDE w:val="0"/>
-        <w:autoSpaceDN w:val="0"/>
-        <w:adjustRightInd w:val="0"/>
-        <w:jc w:val="both"/>
-        <w:outlineLvl w:val="1"/>
-      </w:pPr>
-      <w:r>
-        <w:t>Если актив обеспечивает получение экономических выгод в течение нескольких отчетных периодов, то расходы признаются в бухгалтерском учете путем распределения стоимости актива между соответствующими отчетными периодами.</w:t>
-      </w:r>
-    </w:p>
-    <w:p>
-      <w:pPr>
-        <w:autoSpaceDE w:val="0"/>
-        <w:autoSpaceDN w:val="0"/>
-        <w:adjustRightInd w:val="0"/>
-        <w:jc w:val="both"/>
-        <w:outlineLvl w:val="1"/>
-      </w:pPr>
-      <w:r>
-        <w:t>Себестоимость реализованной продукции, товаров, работ, услуг отражается по дебету счета 90 "Доходы и расходы по текущей деятельности" (субсчет 90-4 "Себестоимость реализованной продукции, товаров, работ, услуг") и кредиту счетов 20 "Основное производство"</w:t>
-      </w:r>
-    </w:p>
-    <w:p>
-      <w:pPr>
-        <w:autoSpaceDE w:val="0"/>
-        <w:autoSpaceDN w:val="0"/>
-        <w:adjustRightInd w:val="0"/>
-        <w:jc w:val="both"/>
-        <w:outlineLvl w:val="1"/>
-      </w:pPr>
-      <w:r>
-        <w:t>Управленческие расходы отражаются по дебету счета 90 "Доходы и расходы по текущей деятельности" (субсчет 90-5 "Управленческие расходы") и кредиту счета 26 "Общехозяйственные затраты".</w:t>
-      </w:r>
-    </w:p>
-    <w:p>
-      <w:pPr>
-        <w:autoSpaceDE w:val="0"/>
-        <w:autoSpaceDN w:val="0"/>
-        <w:adjustRightInd w:val="0"/>
-        <w:jc w:val="both"/>
-        <w:outlineLvl w:val="1"/>
-      </w:pPr>
-      <w:r>
-        <w:t>При признании выручки от выполнения работы, оказания услуги с длительным циклом выполнения или оказания по мере готовности работы, услуги и приемки заказчиком отдельных этапов затраты на выполнение принятых заказчиком этапов признаются в бухгалтерском учете расходами того отчетного периода, в котором признана выручка по указанным этапам.</w:t>
-      </w:r>
-    </w:p>
-    <w:p>
-      <w:pPr>
-        <w:autoSpaceDE w:val="0"/>
-        <w:autoSpaceDN w:val="0"/>
-        <w:adjustRightInd w:val="0"/>
-        <w:jc w:val="both"/>
-        <w:outlineLvl w:val="1"/>
-      </w:pPr>
-      <w:r>
-        <w:t>Неустойки (штрафы, пени) и другие виды санкций за нарушение условий договоров признаются в бухгалтерском учете расходами в том отчетном периоде, в котором судом вынесено решение об их взыскании или они признаны организацией, в суммах, присужденных судом или признанных организацией</w:t>
-      </w:r>
-    </w:p>
-    <w:p>
-      <w:pPr>
-        <w:autoSpaceDE w:val="0"/>
-        <w:autoSpaceDN w:val="0"/>
-        <w:adjustRightInd w:val="0"/>
-        <w:jc w:val="both"/>
-        <w:outlineLvl w:val="1"/>
-      </w:pPr>
-      <w:r>
-        <w:t>Расходы по инвестиционной, финансовой деятельности отражаются по дебету счета 91 "Прочие доходы и расходы" и кредиту счетов 50 "Касса", 51 "Расчетные счета", 52 "Валютные счета", 76 "Расчеты с разными дебиторами и кредиторами" и других счетов</w:t>
-      </w:r>
-    </w:p>
-    <w:p>
-      <w:pPr>
-        <w:jc w:val="both"/>
-      </w:pPr>
-    </w:p>
-    <w:p>
-      <w:pPr>
-        <w:jc w:val="both"/>
-        <w:rPr>
-          <w:b/>
-        </w:rPr>
-      </w:pPr>
-      <w:r>
-        <w:rPr>
-          <w:b/>
-        </w:rPr>
-        <w:t>Создание резерва по сомнительным долгам</w:t>
-      </w:r>
-    </w:p>
-    <w:p>
-      <w:pPr>
-        <w:autoSpaceDE w:val="0"/>
-        <w:autoSpaceDN w:val="0"/>
-        <w:adjustRightInd w:val="0"/>
-        <w:jc w:val="both"/>
-      </w:pPr>
-      <w:r>
-        <w:t>Резерв по сомнительным долгам создается на счете 63 согласно Инструкции  102 на конец года с учетом результатов инвентаризации дебиторской задолженности каждому дебитору на основе анализа платежеспособности дебитор при возникновении сомнительной дебиторской задолженности</w:t>
-      </w:r>
-      <w:r>
-        <w:rPr>
-          <w:color w:val="FF0000"/>
-        </w:rPr>
-        <w:t>.</w:t>
-      </w:r>
-    </w:p>
-    <w:p>
-      <w:pPr>
-        <w:jc w:val="both"/>
-      </w:pPr>
-      <w:r>
-        <w:rPr>
-          <w:i/>
-        </w:rPr>
-        <w:t>Обоснование</w:t>
-      </w:r>
-      <w:r>
-        <w:t>: комментарий к счету 63 «Резерв по сомнительным долгам» Инструкции  102.</w:t>
-      </w:r>
-    </w:p>
-    <w:p>
-      <w:pPr>
-        <w:jc w:val="both"/>
-      </w:pPr>
-    </w:p>
-    <w:p>
-      <w:pPr>
-        <w:jc w:val="both"/>
-      </w:pPr>
-      <w:r>
-        <w:rPr>
-          <w:b/>
-        </w:rPr>
-        <w:t xml:space="preserve">Списание </w:t>
-      </w:r>
-      <w:proofErr w:type="gramStart"/>
-      <w:r>
-        <w:rPr>
-          <w:b/>
-        </w:rPr>
-        <w:t>курсовых</w:t>
-      </w:r>
-      <w:proofErr w:type="gramEnd"/>
-      <w:r>
-        <w:rPr>
-          <w:b/>
-        </w:rPr>
-        <w:t xml:space="preserve"> разниц</w:t>
-      </w:r>
-      <w:r>
-        <w:t>.</w:t>
-      </w:r>
-    </w:p>
-    <w:p>
-      <w:pPr>
-        <w:jc w:val="both"/>
-      </w:pPr>
-      <w:r>
-        <w:t xml:space="preserve">В соответствии с  Указом Президента Республики Беларусь  от 19.12.2014 г.  № 599 </w:t>
-      </w:r>
-    </w:p>
-    <w:p>
-      <w:pPr>
-        <w:jc w:val="both"/>
-      </w:pPr>
-      <w:r>
-        <w:t>Расходы в части комиссионного вознаграждения банку, связанные с покупкой иностранной валюты, списываются с отражением по дебету счета 90.10 «Текущие расходы»</w:t>
-      </w:r>
-    </w:p>
-    <w:p>
-      <w:pPr>
-        <w:jc w:val="both"/>
-      </w:pPr>
-      <w:r>
-        <w:rPr>
-          <w:i/>
-        </w:rPr>
-        <w:t>Обоснование</w:t>
-      </w:r>
-      <w:r>
-        <w:t>: п. 13 Инструкции  102.</w:t>
-      </w:r>
-    </w:p>
-    <w:p>
-      <w:pPr>
-        <w:jc w:val="both"/>
-      </w:pPr>
-    </w:p>
-    <w:p>
-      <w:pPr>
-        <w:jc w:val="both"/>
-        <w:rPr>
-          <w:b/>
-        </w:rPr>
-      </w:pPr>
-      <w:r>
-        <w:rPr>
-          <w:b/>
-        </w:rPr>
         <w:t>Учет финансовых результатов.</w:t>
       </w:r>
     </w:p>
@@ -3536,7 +3525,6 @@
         <w:jc w:val="both"/>
       </w:pPr>
       <w:r>
-        <w:lastRenderedPageBreak/>
         <w:t>Закрытие счета 99 производится по окончании отчетного года заключительными записями декабря.</w:t>
       </w:r>
     </w:p>
@@ -3578,14 +3566,7 @@
         <w:jc w:val="both"/>
         <w:rPr>
           <w:b/>
-        </w:rPr>
-      </w:pPr>
-    </w:p>
-    <w:p>
-      <w:pPr>
-        <w:jc w:val="both"/>
-        <w:rPr>
-          <w:b/>
+          <w:lang w:val="en-US"/>
         </w:rPr>
       </w:pPr>
     </w:p>
@@ -3645,32 +3626,23 @@
         <w:t>Ценообразование, основанное на ценах на конкурентную продукцию</w:t>
       </w:r>
       <w:r>
-        <w:t xml:space="preserve">. Ценообразование, основанное на  спросе,  но  требует  анализа  аналогичных  товаров конкурентов с учетом всех  различий  между  данными  товарами.  </w:t>
-      </w:r>
-    </w:p>
-    <w:p>
-      <w:pPr>
-        <w:jc w:val="both"/>
-      </w:pPr>
-    </w:p>
-    <w:p>
-      <w:pPr>
-        <w:jc w:val="both"/>
-      </w:pPr>
-    </w:p>
-    <w:p>
-      <w:pPr>
-        <w:jc w:val="both"/>
-      </w:pPr>
-    </w:p>
-    <w:p>
-      <w:pPr>
-        <w:jc w:val="both"/>
-      </w:pPr>
-    </w:p>
-    <w:p>
-      <w:pPr>
-        <w:jc w:val="both"/>
+        <w:t>. Ценообразование, основанное на  спросе,  но  требует  анализа  аналогичных  товаров конкурентов с учетом всех  различ</w:t>
+      </w:r>
+      <w:r>
+        <w:t xml:space="preserve">ий  между  данными  товарами.  </w:t>
+      </w:r>
+    </w:p>
+    <w:p>
+      <w:pPr>
+        <w:jc w:val="both"/>
+      </w:pPr>
+    </w:p>
+    <w:p>
+      <w:pPr>
+        <w:jc w:val="both"/>
+        <w:rPr>
+          <w:lang w:val="en-US"/>
+        </w:rPr>
       </w:pPr>
       <w:r>
         <w:rPr>
@@ -3681,40 +3653,43 @@
     </w:p>
     <w:p>
       <w:pPr>
+        <w:jc w:val="both"/>
+      </w:pPr>
+      <w:r>
+        <w:t>При расчете цен в разрезе видов продукции (работ, услуг) применяется во внимание плановая себестоимость каждого вида производимой продукции (работ, услуг).</w:t>
+      </w:r>
+    </w:p>
+    <w:p>
+      <w:pPr>
+        <w:jc w:val="both"/>
+      </w:pPr>
+      <w:r>
+        <w:t>При расчете плановой себестоимости продукции (работ, услуг) учитываются следующие состав и методы расчета затрат.</w:t>
+      </w:r>
+    </w:p>
+    <w:p>
+      <w:pPr>
+        <w:jc w:val="both"/>
+      </w:pPr>
+      <w:r>
+        <w:t>В статью «Материалы,  покупные полуфабрикаты и комплектующие изделия» включаются затраты на сырье, основные и вспомогательные материалы, покупные полуфабрикаты, комплектующие изделия, запчасти, необходимые для выполнения конкретной темы. Стоимость формируется исходя из цен их приобретения (включая НДС по договорам в рамках ГП, ГНТП, РНТП).</w:t>
+      </w:r>
+    </w:p>
+    <w:p>
+      <w:pPr>
+        <w:jc w:val="both"/>
+      </w:pPr>
+      <w:r>
+        <w:t xml:space="preserve">В статью «Фонд оплаты труда основных исполнителей» (по хозяйственным договорам) или «Основная заработная плата научно-производственного персонала» (по договорам в рамках ГП, ГНТП, РНТП) включаются следующие выплаты: </w:t>
+      </w:r>
+    </w:p>
+    <w:p>
+      <w:pPr>
         <w:ind w:firstLine="720"/>
         <w:jc w:val="both"/>
       </w:pPr>
-    </w:p>
-    <w:p>
-      <w:pPr>
-        <w:jc w:val="both"/>
-      </w:pPr>
-      <w:r>
-        <w:t>При расчете цен в разрезе видов продукции (работ, услуг) применяется во внимание плановая себестоимость каждого вида производимой продукции (работ, услуг).</w:t>
-      </w:r>
-    </w:p>
-    <w:p>
-      <w:pPr>
-        <w:jc w:val="both"/>
-      </w:pPr>
-      <w:r>
-        <w:t>При расчете плановой себестоимости продукции (работ, услуг) учитываются следующие состав и методы расчета затрат.</w:t>
-      </w:r>
-    </w:p>
-    <w:p>
-      <w:pPr>
-        <w:jc w:val="both"/>
-      </w:pPr>
-      <w:r>
-        <w:t>В статью «Материалы,  покупные полуфабрикаты и комплектующие изделия» включаются затраты на сырье, основные и вспомогательные материалы, покупные полуфабрикаты, комплектующие изделия, запчасти, необходимые для выполнения конкретной темы. Стоимость формируется исходя из цен их приобретения (включая НДС по договорам в рамках ГП, ГНТП, РНТП).</w:t>
-      </w:r>
-    </w:p>
-    <w:p>
-      <w:pPr>
-        <w:jc w:val="both"/>
-      </w:pPr>
-      <w:r>
-        <w:t xml:space="preserve">В статью «Фонд оплаты труда основных исполнителей» (по хозяйственным договорам) или «Основная заработная плата научно-производственного персонала» (по договорам в рамках ГП, ГНТП, РНТП) включаются следующие выплаты: </w:t>
+      <w:r>
+        <w:t xml:space="preserve">- выплаты заработной платы работникам согласно штатному расписанию Предприятия с учетом должностного оклада и надбавки за стаж работы; </w:t>
       </w:r>
     </w:p>
     <w:p>
@@ -3723,7 +3698,7 @@
         <w:jc w:val="both"/>
       </w:pPr>
       <w:r>
-        <w:t xml:space="preserve">- выплаты заработной платы работникам согласно штатному расписанию Предприятия с учетом должностного оклада и надбавки за стаж работы; </w:t>
+        <w:t xml:space="preserve">- надбавки к должностным окладам за сложность и напряженность работ; </w:t>
       </w:r>
     </w:p>
     <w:p>
@@ -3732,7 +3707,7 @@
         <w:jc w:val="both"/>
       </w:pPr>
       <w:r>
-        <w:t xml:space="preserve">- надбавки к должностным окладам за сложность и напряженность работ; </w:t>
+        <w:t xml:space="preserve">- премии; </w:t>
       </w:r>
     </w:p>
     <w:p>
@@ -3741,7 +3716,7 @@
         <w:jc w:val="both"/>
       </w:pPr>
       <w:r>
-        <w:t xml:space="preserve">- премии; </w:t>
+        <w:t xml:space="preserve">- выплаты вознаграждений работникам, не состоящим в штате Предприятия по договорам подряда; </w:t>
       </w:r>
     </w:p>
     <w:p>
@@ -3750,7 +3725,7 @@
         <w:jc w:val="both"/>
       </w:pPr>
       <w:r>
-        <w:t xml:space="preserve">- выплаты вознаграждений работникам, не состоящим в штате Предприятия по договорам подряда; </w:t>
+        <w:t>- другие выплаты, предусмотренные действующим законодательством.</w:t>
       </w:r>
     </w:p>
     <w:p>
@@ -3759,7 +3734,7 @@
         <w:jc w:val="both"/>
       </w:pPr>
       <w:r>
-        <w:t>- другие выплаты, предусмотренные действующим законодательством.</w:t>
+        <w:t>Все выплаты включаются согласно действующим на Предприятии локальным нормативным документам:</w:t>
       </w:r>
     </w:p>
     <w:p>
@@ -3768,16 +3743,6 @@
         <w:jc w:val="both"/>
       </w:pPr>
       <w:r>
-        <w:t>Все выплаты включаются согласно действующим на Предприятии локальным нормативным документам:</w:t>
-      </w:r>
-    </w:p>
-    <w:p>
-      <w:pPr>
-        <w:ind w:firstLine="720"/>
-        <w:jc w:val="both"/>
-      </w:pPr>
-      <w:r>
-        <w:lastRenderedPageBreak/>
         <w:t>- ШТАТАНОЕ РАСПИСАНИЕ Государственного предприятия «НПЦ ЛОТИОС»;</w:t>
       </w:r>
     </w:p>
@@ -3806,6 +3771,7 @@
         <w:ind w:firstLine="720"/>
       </w:pPr>
       <w:r>
+        <w:lastRenderedPageBreak/>
         <w:t>- ПОЛОЖЕНИЕ о порядке выплаты надбавок за сложность и напряженность работы работникам Государственного предприятия «НПЦ ЛОТИОС»;</w:t>
       </w:r>
     </w:p>
@@ -3920,146 +3886,183 @@
       </w:r>
       <w:proofErr w:type="spellEnd"/>
       <w:r>
-        <w:t xml:space="preserve"> себестоимости научно-исследовательских, опытно-конструкторских, опытно-технологических работ», утвержденных приказом </w:t>
-      </w:r>
+        <w:t xml:space="preserve"> себестоимости научно-исследовательских, опытно-конструкторских, опытно-технологических работ», утвержденных приказом Государственного комитета оп науке и технологиям Республики Беларусь от 21.07.2017 г. № 206) – по работам, выполняемым за счет средств республиканского бюджета.</w:t>
+      </w:r>
+      <w:proofErr w:type="gramEnd"/>
+    </w:p>
+    <w:p>
+      <w:pPr>
+        <w:ind w:firstLine="720"/>
+        <w:jc w:val="both"/>
+      </w:pPr>
+      <w:r>
+        <w:t>Накладные расходы в элементном разрезе статей определяются в процентах к общей сумме накладных расходов согласно Плановой смете затрат на содержание сотрудников Государственного предприятия «НПЦ ЛОТИОС», утвержденной на год.</w:t>
+      </w:r>
+    </w:p>
+    <w:p>
+      <w:pPr>
+        <w:ind w:firstLine="720"/>
+        <w:jc w:val="both"/>
+      </w:pPr>
       <w:r>
         <w:lastRenderedPageBreak/>
-        <w:t>Государственного комитета оп науке и технологиям Республики Беларусь от 21.07.2017 г. № 206) – по работам, выполняемым за счет средств республиканского бюджета.</w:t>
+        <w:t>Номенклатура статей накладных расходов:</w:t>
+      </w:r>
+    </w:p>
+    <w:p>
+      <w:pPr>
+        <w:ind w:firstLine="720"/>
+        <w:jc w:val="both"/>
+      </w:pPr>
+      <w:r>
+        <w:t>- «Расходы на оплату труда АУП и вспомогательного персонала» включает выплаты отраженные в пункте 3.2.2. настоящего Положения;</w:t>
+      </w:r>
+    </w:p>
+    <w:p>
+      <w:pPr>
+        <w:ind w:firstLine="720"/>
+        <w:jc w:val="both"/>
+      </w:pPr>
+      <w:r>
+        <w:t>- «Отчисления в фонд социальной защиты населения» включает отчисления отраженные в пункте 3.2.3. настоящего Положения;</w:t>
+      </w:r>
+    </w:p>
+    <w:p>
+      <w:pPr>
+        <w:ind w:firstLine="720"/>
+        <w:jc w:val="both"/>
+      </w:pPr>
+      <w:r>
+        <w:t>- «Отчисления на обязательное страхование от несчастных случаев на производстве» включает отчисления отраженные в пункте 3.2.4. настоящего Положения;</w:t>
+      </w:r>
+    </w:p>
+    <w:p>
+      <w:pPr>
+        <w:ind w:firstLine="720"/>
+        <w:jc w:val="both"/>
+      </w:pPr>
+      <w:r>
+        <w:t>- «Амортизационные отчисления» включает расходы на амортизацию основных средств и нематериальных активов согласно учетной политике Предприятия;</w:t>
+      </w:r>
+    </w:p>
+    <w:p>
+      <w:pPr>
+        <w:ind w:firstLine="720"/>
+        <w:jc w:val="both"/>
+      </w:pPr>
+      <w:r>
+        <w:t>- «Эксплуатационные расходы» включает расходы на тепловую и электрическую энергию, водоснабжение и канализацию, вывоз и захоронение отходов, обслуживание пожарной сигнализации, расходы на содержание и обслуживание здания, амортизацию здания;</w:t>
+      </w:r>
+    </w:p>
+    <w:p>
+      <w:pPr>
+        <w:ind w:firstLine="720"/>
+        <w:jc w:val="both"/>
+      </w:pPr>
+      <w:proofErr w:type="gramStart"/>
+      <w:r>
+        <w:t xml:space="preserve">- «Прочие общехозяйственные расходы» включает следующие расходы: командировочные расходы (в </w:t>
+      </w:r>
+      <w:proofErr w:type="spellStart"/>
+      <w:r>
+        <w:t>т.ч</w:t>
+      </w:r>
+      <w:proofErr w:type="spellEnd"/>
+      <w:r>
+        <w:t>. проездной билет на все виды транспорта) сотрудников АУП и вспомогательного персонала, а также сотрудников производственного персонала, если цель командировки не предусматривает отнесение на прямые затраты; материалы, если назначение материалов не предусматривает отнесение на прямые затраты;   расходы на содержание и обслуживание автомобиля;</w:t>
       </w:r>
       <w:proofErr w:type="gramEnd"/>
+      <w:r>
+        <w:t xml:space="preserve"> плата за пользование телефонами; текущий ремонт помещений и оборудования; оплата услуг банка; оплата информационных услуг (консультационные и аудиторские услуги, подписка на периодические издания и приобретение профессиональной литературы, повышение квалификации сотрудников Предприятия);  Интернет; прочие расходы (поверка оборудования, хозяйственный инвентарь, почтово-телеграфные расходы, бланки учета и отчетности, расходы на охрану труда и др.).</w:t>
+      </w:r>
     </w:p>
     <w:p>
       <w:pPr>
         <w:ind w:firstLine="720"/>
         <w:jc w:val="both"/>
       </w:pPr>
-      <w:r>
-        <w:t>Накладные расходы в элементном разрезе статей определяются в процентах к общей сумме накладных расходов согласно Плановой смете затрат на содержание сотрудников Государственного предприятия «НПЦ ЛОТИОС», утвержденной на год.</w:t>
+    </w:p>
+    <w:p>
+      <w:pPr>
+        <w:jc w:val="both"/>
+        <w:rPr>
+          <w:b/>
+        </w:rPr>
+      </w:pPr>
+      <w:r>
+        <w:rPr>
+          <w:b/>
+        </w:rPr>
+        <w:t>Формирование плановой прибыли</w:t>
+      </w:r>
+    </w:p>
+    <w:p>
+      <w:pPr>
+        <w:jc w:val="both"/>
+      </w:pPr>
+      <w:r>
+        <w:t>Величина плановой прибыли, включаемая в цену продукции (работ, услуг), формируется исходя из установленного уровня рентабельности в процентном отношении к плановой себестоимости.</w:t>
+      </w:r>
+    </w:p>
+    <w:p>
+      <w:pPr>
+        <w:jc w:val="both"/>
+      </w:pPr>
+      <w:r>
+        <w:t>Размер рентабельности устанавливается на год приказом руководителя Предприятия.</w:t>
       </w:r>
     </w:p>
     <w:p>
       <w:pPr>
         <w:ind w:firstLine="720"/>
         <w:jc w:val="both"/>
-      </w:pPr>
-      <w:r>
-        <w:t>Номенклатура статей накладных расходов:</w:t>
-      </w:r>
-    </w:p>
-    <w:p>
-      <w:pPr>
-        <w:ind w:firstLine="720"/>
-        <w:jc w:val="both"/>
-      </w:pPr>
-      <w:r>
-        <w:t>- «Расходы на оплату труда АУП и вспомогательного персонала» включает выплаты отраженные в пункте 3.2.2. настоящего Положения;</w:t>
-      </w:r>
-    </w:p>
-    <w:p>
-      <w:pPr>
-        <w:ind w:firstLine="720"/>
-        <w:jc w:val="both"/>
-      </w:pPr>
-      <w:r>
-        <w:t>- «Отчисления в фонд социальной защиты населения» включает отчисления отраженные в пункте 3.2.3. настоящего Положения;</w:t>
-      </w:r>
-    </w:p>
-    <w:p>
-      <w:pPr>
-        <w:ind w:firstLine="720"/>
-        <w:jc w:val="both"/>
-      </w:pPr>
-      <w:r>
-        <w:t>- «Отчисления на обязательное страхование от несчастных случаев на производстве» включает отчисления отраженные в пункте 3.2.4. настоящего Положения;</w:t>
-      </w:r>
-    </w:p>
-    <w:p>
-      <w:pPr>
-        <w:ind w:firstLine="720"/>
-        <w:jc w:val="both"/>
-      </w:pPr>
-      <w:r>
-        <w:t>- «Амортизационные отчисления» включает расходы на амортизацию основных средств и нематериальных активов согласно учетной политике Предприятия;</w:t>
-      </w:r>
-    </w:p>
-    <w:p>
-      <w:pPr>
-        <w:ind w:firstLine="720"/>
-        <w:jc w:val="both"/>
-      </w:pPr>
-      <w:r>
-        <w:t>- «Эксплуатационные расходы» включает расходы на тепловую и электрическую энергию, водоснабжение и канализацию, вывоз и захоронение отходов, обслуживание пожарной сигнализации, расходы на содержание и обслуживание здания, амортизацию здания;</w:t>
-      </w:r>
-    </w:p>
-    <w:p>
-      <w:pPr>
-        <w:ind w:firstLine="720"/>
-        <w:jc w:val="both"/>
-      </w:pPr>
-      <w:proofErr w:type="gramStart"/>
-      <w:r>
-        <w:t xml:space="preserve">- «Прочие общехозяйственные расходы» включает следующие расходы: командировочные расходы (в </w:t>
-      </w:r>
-      <w:proofErr w:type="spellStart"/>
-      <w:r>
-        <w:t>т.ч</w:t>
-      </w:r>
-      <w:proofErr w:type="spellEnd"/>
-      <w:r>
-        <w:t>. проездной билет на все виды транспорта) сотрудников АУП и вспомогательного персонала, а также сотрудников производственного персонала, если цель командировки не предусматривает отнесение на прямые затраты; материалы, если назначение материалов не предусматривает отнесение на прямые затраты;   расходы на содержание и обслуживание автомобиля;</w:t>
-      </w:r>
-      <w:proofErr w:type="gramEnd"/>
-      <w:r>
-        <w:t xml:space="preserve"> плата за пользование телефонами; текущий ремонт помещений и оборудования; оплата услуг банка; оплата информационных услуг (консультационные и аудиторские услуги, подписка на периодические издания и приобретение профессиональной литературы, повышение квалификации сотрудников Предприятия);  Интернет; прочие расходы (поверка оборудования, хозяйственный инвентарь, почтово-телеграфные расходы, бланки учета и отчетности, расходы на охрану труда и др.).</w:t>
-      </w:r>
-    </w:p>
-    <w:p>
-      <w:pPr>
-        <w:ind w:firstLine="720"/>
-        <w:jc w:val="both"/>
-      </w:pPr>
-    </w:p>
-    <w:p>
-      <w:pPr>
-        <w:jc w:val="both"/>
-        <w:rPr>
-          <w:b/>
-        </w:rPr>
-      </w:pPr>
-      <w:r>
-        <w:rPr>
-          <w:b/>
-        </w:rPr>
-        <w:t>Формирование плановой прибыли</w:t>
-      </w:r>
-    </w:p>
-    <w:p>
-      <w:pPr>
-        <w:jc w:val="both"/>
-      </w:pPr>
-      <w:r>
-        <w:t>Величина плановой прибыли, включаемая в цену продукции (работ, услуг), формируется исходя из установленного уровня рентабельности в процентном отношении к плановой себестоимости.</w:t>
-      </w:r>
-    </w:p>
-    <w:p>
-      <w:pPr>
-        <w:jc w:val="both"/>
-      </w:pPr>
-      <w:r>
-        <w:t>Размер рентабельности устанавливается на год приказом руководителя Предприятия.</w:t>
-      </w:r>
-    </w:p>
-    <w:p>
-      <w:pPr>
-        <w:ind w:firstLine="720"/>
-        <w:jc w:val="both"/>
-        <w:rPr>
-          <w:b/>
-        </w:rPr>
-      </w:pPr>
-    </w:p>
-    <w:p>
-      <w:pPr>
+        <w:rPr>
+          <w:b/>
+        </w:rPr>
+      </w:pPr>
+    </w:p>
+    <w:p>
+      <w:pPr>
+        <w:rPr>
+          <w:b/>
+        </w:rPr>
+      </w:pPr>
+    </w:p>
+    <w:p>
+      <w:pPr>
+        <w:jc w:val="center"/>
+        <w:rPr>
+          <w:b/>
+        </w:rPr>
+      </w:pPr>
+    </w:p>
+    <w:p>
+      <w:pPr>
+        <w:jc w:val="center"/>
+        <w:rPr>
+          <w:b/>
+        </w:rPr>
+      </w:pPr>
+    </w:p>
+    <w:p>
+      <w:pPr>
+        <w:jc w:val="center"/>
+        <w:rPr>
+          <w:b/>
+        </w:rPr>
+      </w:pPr>
+    </w:p>
+    <w:p>
+      <w:pPr>
+        <w:jc w:val="center"/>
+        <w:rPr>
+          <w:b/>
+        </w:rPr>
+      </w:pPr>
+    </w:p>
+    <w:p>
+      <w:pPr>
+        <w:jc w:val="center"/>
         <w:rPr>
           <w:b/>
         </w:rPr>
@@ -4272,15 +4275,6 @@
       <w:pPr>
         <w:pStyle w:val="2"/>
         <w:rPr>
-          <w:b/>
-          <w:szCs w:val="24"/>
-        </w:rPr>
-      </w:pPr>
-    </w:p>
-    <w:p>
-      <w:pPr>
-        <w:pStyle w:val="2"/>
-        <w:rPr>
           <w:szCs w:val="24"/>
         </w:rPr>
       </w:pPr>
@@ -4298,10 +4292,10 @@
       </w:r>
       <w:smartTag w:uri="urn:schemas-microsoft-com:office:smarttags" w:element="date">
         <w:smartTagPr>
+          <w:attr w:name="Year" w:val="2017"/>
+          <w:attr w:name="Day" w:val="27"/>
+          <w:attr w:name="Month" w:val="4"/>
           <w:attr w:name="ls" w:val="trans"/>
-          <w:attr w:name="Month" w:val="4"/>
-          <w:attr w:name="Day" w:val="27"/>
-          <w:attr w:name="Year" w:val="2017"/>
         </w:smartTagPr>
         <w:r>
           <w:rPr>
@@ -4357,14 +4351,20 @@
         <w:rPr>
           <w:spacing w:val="-4"/>
         </w:rPr>
+        <w:t xml:space="preserve">- </w:t>
+      </w:r>
+      <w:r>
+        <w:rPr>
+          <w:spacing w:val="-4"/>
+        </w:rPr>
+        <w:t xml:space="preserve">Аналитическая лаборатория аккредитована на независимость и техническую компетентность в системе аккредитации поверочных, испытательных и калибровочных </w:t>
+      </w:r>
+      <w:r>
+        <w:rPr>
+          <w:spacing w:val="-4"/>
+        </w:rPr>
         <w:lastRenderedPageBreak/>
-        <w:t xml:space="preserve">- </w:t>
-      </w:r>
-      <w:r>
-        <w:rPr>
-          <w:spacing w:val="-4"/>
-        </w:rPr>
-        <w:t xml:space="preserve">Аналитическая лаборатория аккредитована на независимость и техническую компетентность в системе аккредитации поверочных, испытательных и калибровочных лабораторий Республики Беларусь в соответствии с ГОСТ </w:t>
+        <w:t xml:space="preserve">лабораторий Республики Беларусь в соответствии с ГОСТ </w:t>
       </w:r>
       <w:r>
         <w:rPr>
@@ -4538,8 +4538,8 @@
       </w:r>
       <w:smartTag w:uri="urn:schemas-microsoft-com:office:smarttags" w:element="time">
         <w:smartTagPr>
+          <w:attr w:name="Hour" w:val="05"/>
           <w:attr w:name="Minute" w:val="01"/>
-          <w:attr w:name="Hour" w:val="05"/>
         </w:smartTagPr>
         <w:r>
           <w:rPr>
@@ -4556,10 +4556,10 @@
       </w:r>
       <w:smartTag w:uri="urn:schemas-microsoft-com:office:smarttags" w:element="date">
         <w:smartTagPr>
+          <w:attr w:name="ls" w:val="trans"/>
+          <w:attr w:name="Month" w:val="9"/>
+          <w:attr w:name="Day" w:val="20"/>
           <w:attr w:name="Year" w:val="20"/>
-          <w:attr w:name="Day" w:val="20"/>
-          <w:attr w:name="Month" w:val="9"/>
-          <w:attr w:name="ls" w:val="trans"/>
         </w:smartTagPr>
         <w:r>
           <w:rPr>
@@ -4727,7 +4727,6 @@
         <w:rPr>
           <w:szCs w:val="24"/>
         </w:rPr>
-        <w:lastRenderedPageBreak/>
         <w:t xml:space="preserve">- </w:t>
       </w:r>
       <w:r>
@@ -5163,18 +5162,15 @@
         <w:t xml:space="preserve">- </w:t>
       </w:r>
       <w:r>
-        <w:t xml:space="preserve">расширение спектра форм обучения научно-практическими и дискуссионными мероприятиями (в том числе круглыми столами), объединяющих слушателей по их профессиональным интересам с целью обмена опытом и возможности более детального </w:t>
-      </w:r>
+        <w:t>расширение спектра форм обучения научно-практическими и дискуссионными мероприятиями (в том числе круглыми столами), объединяющих слушателей по их профессиональным интересам с целью обмена опытом и возможности более детального обсуждения проблемных вопросов с привлечением специалистов заинтересованных ведомств (Минздрав, Управляющая компания и др.);</w:t>
+      </w:r>
+    </w:p>
+    <w:p>
+      <w:pPr>
+        <w:jc w:val="both"/>
+      </w:pPr>
       <w:r>
         <w:lastRenderedPageBreak/>
-        <w:t>обсуждения проблемных вопросов с привлечением специалистов заинтересованных ведомств (Минздрав, Управляющая компания и др.);</w:t>
-      </w:r>
-    </w:p>
-    <w:p>
-      <w:pPr>
-        <w:jc w:val="both"/>
-      </w:pPr>
-      <w:r>
         <w:t xml:space="preserve">- </w:t>
       </w:r>
       <w:r>
@@ -5551,8 +5547,11 @@
         </w:rPr>
       </w:pPr>
       <w:r>
+        <w:t xml:space="preserve">С целью наращивания экспорта оказываемых научно-технических услуг продолжится сотрудничество с фармацевтическими организациями и предприятиями ЕАЭС, а также стран дальнего зарубежья в области разработки ЛС, биологически </w:t>
+      </w:r>
+      <w:r>
         <w:lastRenderedPageBreak/>
-        <w:t>С целью наращивания экспорта оказываемых научно-технических услуг продолжится сотрудничество с фармацевтическими организациями и предприятиями ЕАЭС, а также стран дальнего зарубежья в области разработки ЛС, биологически активных добавок к пище и др. Планируется продолжение сотрудничества с АО «</w:t>
+        <w:t>активных добавок к пище и др. Планируется продолжение сотрудничества с АО «</w:t>
       </w:r>
       <w:proofErr w:type="spellStart"/>
       <w:r>
@@ -5796,6 +5795,22 @@
           <w:b/>
         </w:rPr>
       </w:pPr>
+    </w:p>
+    <w:p>
+      <w:pPr>
+        <w:jc w:val="both"/>
+        <w:rPr>
+          <w:b/>
+        </w:rPr>
+      </w:pPr>
+    </w:p>
+    <w:p>
+      <w:pPr>
+        <w:jc w:val="both"/>
+        <w:rPr>
+          <w:b/>
+        </w:rPr>
+      </w:pPr>
       <w:r>
         <w:rPr>
           <w:b/>
@@ -6650,192 +6665,708 @@
         <w:jc w:val="both"/>
         <w:rPr>
           <w:b/>
-          <w:lang w:val="en-US"/>
-        </w:rPr>
-      </w:pPr>
-    </w:p>
-    <w:p>
-      <w:pPr>
-        <w:jc w:val="center"/>
-        <w:rPr>
-          <w:b/>
-        </w:rPr>
-      </w:pPr>
-    </w:p>
-    <w:p>
-      <w:pPr>
-        <w:jc w:val="center"/>
-        <w:rPr>
-          <w:b/>
-        </w:rPr>
-      </w:pPr>
-    </w:p>
-    <w:p>
-      <w:pPr>
-        <w:jc w:val="center"/>
-        <w:rPr>
-          <w:b/>
-        </w:rPr>
-      </w:pPr>
-    </w:p>
-    <w:p>
-      <w:pPr>
-        <w:jc w:val="center"/>
-        <w:rPr>
-          <w:b/>
-        </w:rPr>
-      </w:pPr>
-    </w:p>
-    <w:p>
-      <w:pPr>
-        <w:jc w:val="center"/>
-        <w:rPr>
-          <w:b/>
-        </w:rPr>
-      </w:pPr>
-    </w:p>
-    <w:p>
-      <w:pPr>
-        <w:jc w:val="center"/>
-        <w:rPr>
-          <w:b/>
-        </w:rPr>
-      </w:pPr>
-    </w:p>
-    <w:p>
-      <w:pPr>
-        <w:jc w:val="center"/>
-        <w:rPr>
-          <w:b/>
-        </w:rPr>
-      </w:pPr>
-    </w:p>
-    <w:p>
-      <w:pPr>
-        <w:jc w:val="center"/>
-        <w:rPr>
-          <w:b/>
-        </w:rPr>
-      </w:pPr>
-    </w:p>
-    <w:p>
-      <w:pPr>
-        <w:jc w:val="center"/>
-        <w:rPr>
-          <w:b/>
-        </w:rPr>
-      </w:pPr>
-    </w:p>
-    <w:p>
-      <w:pPr>
-        <w:jc w:val="center"/>
-        <w:rPr>
-          <w:b/>
-        </w:rPr>
-      </w:pPr>
-    </w:p>
-    <w:p>
-      <w:pPr>
-        <w:jc w:val="center"/>
-        <w:rPr>
-          <w:b/>
-        </w:rPr>
-      </w:pPr>
-    </w:p>
-    <w:p>
-      <w:pPr>
-        <w:jc w:val="center"/>
-        <w:rPr>
-          <w:b/>
-        </w:rPr>
-      </w:pPr>
-    </w:p>
-    <w:p>
-      <w:pPr>
-        <w:jc w:val="center"/>
-        <w:rPr>
-          <w:b/>
-        </w:rPr>
-      </w:pPr>
-    </w:p>
-    <w:p>
-      <w:pPr>
-        <w:jc w:val="center"/>
-        <w:rPr>
-          <w:b/>
-        </w:rPr>
-      </w:pPr>
-    </w:p>
-    <w:p>
-      <w:pPr>
-        <w:jc w:val="center"/>
-        <w:rPr>
-          <w:b/>
-        </w:rPr>
-      </w:pPr>
-    </w:p>
-    <w:p>
-      <w:pPr>
-        <w:jc w:val="center"/>
-        <w:rPr>
-          <w:b/>
-        </w:rPr>
-      </w:pPr>
-    </w:p>
-    <w:p>
-      <w:pPr>
-        <w:jc w:val="center"/>
-        <w:rPr>
-          <w:b/>
-        </w:rPr>
-      </w:pPr>
-    </w:p>
-    <w:p>
-      <w:pPr>
-        <w:jc w:val="center"/>
-        <w:rPr>
-          <w:b/>
-        </w:rPr>
-      </w:pPr>
-    </w:p>
-    <w:p>
-      <w:pPr>
-        <w:jc w:val="center"/>
-        <w:rPr>
-          <w:b/>
-        </w:rPr>
-      </w:pPr>
-    </w:p>
-    <w:p>
-      <w:pPr>
-        <w:jc w:val="center"/>
-        <w:rPr>
-          <w:b/>
-        </w:rPr>
-      </w:pPr>
-    </w:p>
-    <w:p>
-      <w:pPr>
-        <w:jc w:val="center"/>
-        <w:rPr>
-          <w:b/>
-        </w:rPr>
-      </w:pPr>
-      <w:r>
-        <w:rPr>
-          <w:b/>
-        </w:rPr>
+        </w:rPr>
+      </w:pPr>
+    </w:p>
+    <w:p>
+      <w:pPr>
+        <w:jc w:val="center"/>
+        <w:rPr>
+          <w:b/>
+        </w:rPr>
+      </w:pPr>
+    </w:p>
+    <w:p>
+      <w:pPr>
+        <w:jc w:val="center"/>
+        <w:rPr>
+          <w:b/>
+        </w:rPr>
+      </w:pPr>
+    </w:p>
+    <w:p>
+      <w:pPr>
+        <w:jc w:val="center"/>
+        <w:rPr>
+          <w:b/>
+        </w:rPr>
+      </w:pPr>
+    </w:p>
+    <w:p>
+      <w:pPr>
+        <w:jc w:val="center"/>
+        <w:rPr>
+          <w:b/>
+        </w:rPr>
+      </w:pPr>
+    </w:p>
+    <w:p>
+      <w:pPr>
+        <w:jc w:val="center"/>
+        <w:rPr>
+          <w:b/>
+        </w:rPr>
+      </w:pPr>
+    </w:p>
+    <w:p>
+      <w:pPr>
+        <w:jc w:val="center"/>
+        <w:rPr>
+          <w:b/>
+        </w:rPr>
+      </w:pPr>
+    </w:p>
+    <w:p>
+      <w:pPr>
+        <w:jc w:val="center"/>
+        <w:rPr>
+          <w:b/>
+        </w:rPr>
+      </w:pPr>
+    </w:p>
+    <w:p>
+      <w:pPr>
+        <w:jc w:val="center"/>
+        <w:rPr>
+          <w:b/>
+        </w:rPr>
+      </w:pPr>
+    </w:p>
+    <w:p>
+      <w:pPr>
+        <w:jc w:val="center"/>
+        <w:rPr>
+          <w:b/>
+        </w:rPr>
+      </w:pPr>
+    </w:p>
+    <w:p>
+      <w:pPr>
+        <w:jc w:val="center"/>
+        <w:rPr>
+          <w:b/>
+        </w:rPr>
+      </w:pPr>
+    </w:p>
+    <w:p>
+      <w:pPr>
+        <w:jc w:val="center"/>
+        <w:rPr>
+          <w:b/>
+        </w:rPr>
+      </w:pPr>
+    </w:p>
+    <w:p>
+      <w:pPr>
+        <w:jc w:val="center"/>
+        <w:rPr>
+          <w:b/>
+        </w:rPr>
+      </w:pPr>
+    </w:p>
+    <w:p>
+      <w:pPr>
+        <w:jc w:val="center"/>
+        <w:rPr>
+          <w:b/>
+        </w:rPr>
+      </w:pPr>
+    </w:p>
+    <w:p>
+      <w:pPr>
+        <w:jc w:val="center"/>
+        <w:rPr>
+          <w:b/>
+        </w:rPr>
+      </w:pPr>
+    </w:p>
+    <w:p>
+      <w:pPr>
+        <w:jc w:val="center"/>
+        <w:rPr>
+          <w:b/>
+        </w:rPr>
+      </w:pPr>
+    </w:p>
+    <w:p>
+      <w:pPr>
+        <w:jc w:val="center"/>
+        <w:rPr>
+          <w:b/>
+        </w:rPr>
+      </w:pPr>
+    </w:p>
+    <w:p>
+      <w:pPr>
+        <w:jc w:val="center"/>
+        <w:rPr>
+          <w:b/>
+        </w:rPr>
+      </w:pPr>
+    </w:p>
+    <w:p>
+      <w:pPr>
+        <w:jc w:val="center"/>
+        <w:rPr>
+          <w:b/>
+        </w:rPr>
+      </w:pPr>
+    </w:p>
+    <w:p>
+      <w:pPr>
+        <w:jc w:val="center"/>
+        <w:rPr>
+          <w:b/>
+        </w:rPr>
+      </w:pPr>
+    </w:p>
+    <w:p>
+      <w:pPr>
+        <w:jc w:val="center"/>
+        <w:rPr>
+          <w:b/>
+        </w:rPr>
+      </w:pPr>
+    </w:p>
+    <w:p>
+      <w:pPr>
+        <w:jc w:val="center"/>
+        <w:rPr>
+          <w:b/>
+        </w:rPr>
+      </w:pPr>
+    </w:p>
+    <w:p>
+      <w:pPr>
+        <w:jc w:val="center"/>
+        <w:rPr>
+          <w:b/>
+        </w:rPr>
+      </w:pPr>
+    </w:p>
+    <w:p>
+      <w:pPr>
+        <w:jc w:val="center"/>
+        <w:rPr>
+          <w:b/>
+        </w:rPr>
+      </w:pPr>
+    </w:p>
+    <w:p>
+      <w:pPr>
+        <w:jc w:val="center"/>
+        <w:rPr>
+          <w:b/>
+        </w:rPr>
+      </w:pPr>
+    </w:p>
+    <w:p>
+      <w:pPr>
+        <w:jc w:val="center"/>
+        <w:rPr>
+          <w:b/>
+        </w:rPr>
+      </w:pPr>
+      <w:r>
+        <w:rPr>
+          <w:b/>
+        </w:rPr>
+        <w:t>ОСНОВНЫЕ ПРИНЦИПЫ УПРАВЛЕНИЯ ПРОИЗВОДСТВЕННЫМ ПРОЦЕССОМ И КАЧЕСТВОМ ПРОДУКЦИИ</w:t>
+      </w:r>
+    </w:p>
+    <w:p>
+      <w:pPr>
+        <w:jc w:val="center"/>
+        <w:rPr>
+          <w:b/>
+        </w:rPr>
+      </w:pPr>
+    </w:p>
+    <w:p>
+      <w:pPr>
+        <w:ind w:firstLine="708"/>
+        <w:jc w:val="both"/>
+      </w:pPr>
+      <w:r>
+        <w:t xml:space="preserve">Управление деятельностью Предприятием осуществляется директором, который назначается на должность и освобождается от должности Уполномоченным органом в соответствии с законодательством Республики Беларусь. Уполномоченный орган в лице заместителя Министра здравоохранения Республики Беларусь директора </w:t>
+      </w:r>
+      <w:proofErr w:type="gramStart"/>
+      <w:r>
+        <w:t>Департамента фармацевтической промышленности Министерства здравоохранения Республики</w:t>
+      </w:r>
+      <w:proofErr w:type="gramEnd"/>
+      <w:r>
+        <w:t xml:space="preserve"> Беларусь в соответствии с законодательством Республики Беларусь заключает с директором Предприятия контракт. </w:t>
+      </w:r>
+    </w:p>
+    <w:p>
+      <w:pPr>
+        <w:ind w:firstLine="708"/>
+        <w:jc w:val="both"/>
+      </w:pPr>
+      <w:proofErr w:type="gramStart"/>
+      <w:r>
+        <w:t>Директор Предприятия в соответствии с действующим законодательством Республики Беларусь и настоящим Уставом: организует работу Предприятия; действует без доверенности от имени Предприятия и в интересах Предприятия; представляет интересы Предприятия отношениях государственными органами, иными организациями, физическими лицами, в том числе индивидуальными предпринимателями;</w:t>
+      </w:r>
+      <w:r>
+        <w:t xml:space="preserve"> </w:t>
+      </w:r>
+      <w:r>
+        <w:t xml:space="preserve">утверждает </w:t>
+      </w:r>
+      <w:r>
+        <w:t>с</w:t>
+      </w:r>
+      <w:r>
+        <w:t>труктуру и штатное расписание Предприятия,</w:t>
+      </w:r>
+      <w:r>
+        <w:t xml:space="preserve"> </w:t>
+      </w:r>
+      <w:r>
+        <w:t>назначает на должность и освобождает от занимаемой должности</w:t>
+      </w:r>
+      <w:r>
+        <w:t xml:space="preserve"> </w:t>
+      </w:r>
+      <w:r>
+        <w:t>заместителей и главного бухгалтера Предприятия;</w:t>
+      </w:r>
+      <w:proofErr w:type="gramEnd"/>
+      <w:r>
+        <w:t xml:space="preserve"> </w:t>
+      </w:r>
+      <w:proofErr w:type="gramStart"/>
+      <w:r>
+        <w:t>нанимает и увольняет работников согласно условиям трудовых</w:t>
+      </w:r>
+      <w:r>
+        <w:t xml:space="preserve"> </w:t>
+      </w:r>
+      <w:r>
+        <w:t>договоров (контрактов);</w:t>
+      </w:r>
+      <w:r>
+        <w:t xml:space="preserve"> </w:t>
+      </w:r>
+      <w:r>
+        <w:t>заключает от имени Предприятия договоры (соглашения), выдает</w:t>
+      </w:r>
+      <w:r>
+        <w:t xml:space="preserve"> </w:t>
+      </w:r>
+      <w:r>
+        <w:t>доверенность, открывает расчетный и другие счета в банках;</w:t>
+      </w:r>
+      <w:r>
+        <w:t xml:space="preserve"> </w:t>
+      </w:r>
+      <w:r>
+        <w:t>издает приказы, распоряжения и дает указания, обязательные для</w:t>
+      </w:r>
+      <w:r>
+        <w:t xml:space="preserve"> </w:t>
+      </w:r>
+      <w:r>
+        <w:t>исполнения в пределах компетенции работниками Предприятия;</w:t>
+      </w:r>
+      <w:r>
+        <w:t xml:space="preserve"> </w:t>
+      </w:r>
+      <w:r>
+        <w:t>применяет к работникам Предприятия меры поощрения и</w:t>
+      </w:r>
+      <w:r>
+        <w:t xml:space="preserve"> </w:t>
+      </w:r>
+      <w:r>
+        <w:t xml:space="preserve">дисциплинарного взыскания согласно правилам </w:t>
+      </w:r>
+      <w:r>
+        <w:t>в</w:t>
+      </w:r>
+      <w:r>
+        <w:t>нутреннего трудового</w:t>
+      </w:r>
+      <w:r>
+        <w:t xml:space="preserve"> </w:t>
+      </w:r>
+      <w:r>
+        <w:t>распорядка Предприятия;</w:t>
+      </w:r>
+      <w:proofErr w:type="gramEnd"/>
+      <w:r>
+        <w:t xml:space="preserve"> </w:t>
+      </w:r>
+      <w:proofErr w:type="gramStart"/>
+      <w:r>
+        <w:t xml:space="preserve">распоряжается имуществом и </w:t>
+      </w:r>
+      <w:r>
+        <w:t>с</w:t>
+      </w:r>
+      <w:r>
+        <w:t>редствами Предприятия, несет</w:t>
+      </w:r>
+      <w:r>
+        <w:t xml:space="preserve"> </w:t>
+      </w:r>
+      <w:r>
+        <w:t>персональную ответственность за сохранность имущества и его</w:t>
+      </w:r>
+      <w:r>
+        <w:t xml:space="preserve"> </w:t>
+      </w:r>
+      <w:r>
+        <w:t>эффективное использование;</w:t>
+      </w:r>
+      <w:r>
+        <w:t xml:space="preserve"> </w:t>
+      </w:r>
+      <w:r>
+        <w:t xml:space="preserve">выступает стороной от лица нанимателя в </w:t>
+      </w:r>
+      <w:r>
+        <w:t>к</w:t>
+      </w:r>
+      <w:r>
+        <w:t>оллективных договорах</w:t>
+      </w:r>
+      <w:r>
+        <w:t xml:space="preserve"> </w:t>
+      </w:r>
+      <w:r>
+        <w:t>с работниками Предприятия;</w:t>
+      </w:r>
+      <w:r>
+        <w:t xml:space="preserve"> </w:t>
+      </w:r>
+      <w:r>
+        <w:t>утверждает</w:t>
+      </w:r>
+      <w:r>
+        <w:t xml:space="preserve"> </w:t>
+      </w:r>
+      <w:r>
+        <w:t xml:space="preserve">положения </w:t>
+      </w:r>
+      <w:r>
+        <w:t>с</w:t>
+      </w:r>
+      <w:r>
+        <w:t>труктурных</w:t>
+      </w:r>
+      <w:r>
+        <w:t xml:space="preserve"> </w:t>
+      </w:r>
+      <w:r>
+        <w:t>подразделениях</w:t>
+      </w:r>
+      <w:r>
+        <w:t xml:space="preserve"> </w:t>
+      </w:r>
+      <w:r>
+        <w:t>Предприятия, должностные инструкции работников Предприятия;</w:t>
+      </w:r>
+      <w:r>
+        <w:t xml:space="preserve"> </w:t>
+      </w:r>
+      <w:r>
+        <w:t>отчитывается перед Уполномоченным органом, а также</w:t>
+      </w:r>
+      <w:r>
+        <w:t xml:space="preserve"> </w:t>
+      </w:r>
+      <w:r>
+        <w:t xml:space="preserve">представляет </w:t>
+      </w:r>
+      <w:r>
+        <w:t>д</w:t>
+      </w:r>
+      <w:r>
+        <w:t>окументы и информацию о деятельности Предприятия;</w:t>
+      </w:r>
+      <w:r>
+        <w:t xml:space="preserve"> </w:t>
+      </w:r>
+      <w:r>
+        <w:t>определяет объем</w:t>
+      </w:r>
+      <w:r>
+        <w:t xml:space="preserve"> </w:t>
+      </w:r>
+      <w:r>
+        <w:t>коммерческую тайну Предприятия;</w:t>
+      </w:r>
+      <w:proofErr w:type="gramEnd"/>
+      <w:r>
+        <w:t xml:space="preserve"> </w:t>
+      </w:r>
+      <w:r>
+        <w:t>характер сведений, составляющих</w:t>
+      </w:r>
+      <w:r>
+        <w:t xml:space="preserve"> </w:t>
+      </w:r>
+      <w:r>
+        <w:t>осуществляет иные полномочия.</w:t>
+      </w:r>
+      <w:r>
+        <w:t xml:space="preserve"> </w:t>
+      </w:r>
+      <w:r>
+        <w:t>Должностные обязанности директора Предприятия утверждаются</w:t>
+      </w:r>
+      <w:r>
+        <w:t xml:space="preserve"> </w:t>
+      </w:r>
+      <w:r>
+        <w:t>Уполномоченным</w:t>
+      </w:r>
+      <w:r>
+        <w:t xml:space="preserve"> </w:t>
+      </w:r>
+      <w:r>
+        <w:t>органом</w:t>
+      </w:r>
+      <w:r>
+        <w:t xml:space="preserve"> </w:t>
+      </w:r>
+      <w:r>
+        <w:t>лице</w:t>
+      </w:r>
+      <w:r>
+        <w:t xml:space="preserve"> </w:t>
+      </w:r>
+      <w:r>
+        <w:t>заместителя</w:t>
+      </w:r>
+      <w:r>
+        <w:t xml:space="preserve"> </w:t>
+      </w:r>
+      <w:r>
+        <w:t>Министра</w:t>
+      </w:r>
+      <w:r>
+        <w:t xml:space="preserve"> </w:t>
+      </w:r>
+      <w:r>
+        <w:t>здравоохранения Республики Беларусь</w:t>
+      </w:r>
+      <w:r>
+        <w:t xml:space="preserve"> </w:t>
+      </w:r>
+      <w:r>
+        <w:t xml:space="preserve">директора </w:t>
+      </w:r>
+      <w:proofErr w:type="gramStart"/>
+      <w:r>
+        <w:t>Департамента</w:t>
+      </w:r>
+      <w:r>
+        <w:t xml:space="preserve"> </w:t>
+      </w:r>
+      <w:r>
+        <w:t>фармацевтической промышленности Министерства здравоохранения</w:t>
+      </w:r>
+      <w:r>
+        <w:t xml:space="preserve"> </w:t>
+      </w:r>
+      <w:r>
+        <w:t>Республики</w:t>
+      </w:r>
+      <w:proofErr w:type="gramEnd"/>
+      <w:r>
+        <w:t xml:space="preserve"> Беларусь.</w:t>
+      </w:r>
+      <w:r>
+        <w:t xml:space="preserve"> </w:t>
+      </w:r>
+    </w:p>
+    <w:p>
+      <w:pPr>
+        <w:ind w:firstLine="708"/>
+        <w:jc w:val="both"/>
+      </w:pPr>
+      <w:r>
+        <w:t>Директор Предприятия в соответствии с законодательством</w:t>
+      </w:r>
+      <w:r>
+        <w:t xml:space="preserve"> </w:t>
+      </w:r>
+      <w:r>
+        <w:t>Республики Беларусь несет ответственность за результаты работы</w:t>
+      </w:r>
+      <w:r>
+        <w:t xml:space="preserve"> </w:t>
+      </w:r>
+      <w:r>
+        <w:t>Предприятия и выполнение обязательств перед Уполномоченным</w:t>
+      </w:r>
+      <w:r>
+        <w:t xml:space="preserve"> </w:t>
+      </w:r>
+      <w:r>
+        <w:t>органом, Правительством Республики Беларусь, Главой государства.</w:t>
+      </w:r>
+    </w:p>
+    <w:p>
+      <w:pPr>
+        <w:ind w:firstLine="708"/>
+        <w:jc w:val="both"/>
+      </w:pPr>
+      <w:r>
+        <w:t>На Предприятии создается научно-технический совет, являющийся представительским коллегиальным органом, положение о котором и персональный состав которого утверждается директором Предприятия.</w:t>
+      </w:r>
+    </w:p>
+    <w:p>
+      <w:pPr>
+        <w:ind w:firstLine="708"/>
+        <w:jc w:val="both"/>
+      </w:pPr>
+      <w:r>
+        <w:t>Научно-технический совет: определяет приоритетные направления научных исследований и задачи по их реализации, вносит предложения по повышению эффективности научно-технической деятельности, рассматривает вопросы развития материально-технической базы обеспечения научных исследований;  рассматривает текущие вопросы научно-исследовательской</w:t>
+      </w:r>
+      <w:r>
+        <w:t xml:space="preserve"> </w:t>
+      </w:r>
+      <w:r>
+        <w:t xml:space="preserve">работы подразделений Предприятия и </w:t>
+      </w:r>
+      <w:r>
         <w:lastRenderedPageBreak/>
-        <w:t>ОСНОВНЫЕ ПРИНЦИПЫ УПРАВЛЕНИЯ ПРОИЗВОДСТВЕННЫМ ПРОЦЕССОМ И КАЧЕСТВОМ ПРОДУКЦИИ</w:t>
-      </w:r>
-    </w:p>
-    <w:p>
-      <w:pPr>
-        <w:jc w:val="center"/>
-        <w:rPr>
-          <w:b/>
-        </w:rPr>
-      </w:pPr>
+        <w:t>координирует их работу;</w:t>
+      </w:r>
+      <w:r>
+        <w:t xml:space="preserve"> </w:t>
+      </w:r>
+      <w:proofErr w:type="gramStart"/>
+      <w:r>
+        <w:t>проводит экспертизу и рекомендует к утверждению научные</w:t>
+      </w:r>
+      <w:r>
+        <w:t xml:space="preserve"> </w:t>
+      </w:r>
+      <w:r>
+        <w:t>проекты</w:t>
+      </w:r>
+      <w:r>
+        <w:t xml:space="preserve"> </w:t>
+      </w:r>
+      <w:r>
+        <w:t>для</w:t>
+      </w:r>
+      <w:r>
+        <w:t xml:space="preserve"> </w:t>
+      </w:r>
+      <w:r>
+        <w:t>включения</w:t>
+      </w:r>
+      <w:r>
+        <w:t xml:space="preserve"> в </w:t>
+      </w:r>
+      <w:r>
+        <w:t>государственные</w:t>
+      </w:r>
+      <w:r>
+        <w:t xml:space="preserve"> </w:t>
+      </w:r>
+      <w:r>
+        <w:t>программы,</w:t>
+      </w:r>
+      <w:r>
+        <w:t xml:space="preserve"> </w:t>
+      </w:r>
+      <w:r>
+        <w:t xml:space="preserve">государственные, региональные, </w:t>
+      </w:r>
+      <w:proofErr w:type="spellStart"/>
+      <w:r>
+        <w:t>отраучно</w:t>
+      </w:r>
+      <w:proofErr w:type="spellEnd"/>
+      <w:r>
+        <w:t>-технические,</w:t>
+      </w:r>
+      <w:r>
+        <w:t xml:space="preserve"> </w:t>
+      </w:r>
+      <w:r>
+        <w:t>государственные программы научных исследований и иные программы,</w:t>
+      </w:r>
+      <w:r>
+        <w:t xml:space="preserve"> </w:t>
+      </w:r>
+      <w:r>
+        <w:t>рассматривает темы и планы диссертационных работ;</w:t>
+      </w:r>
+      <w:r>
+        <w:t xml:space="preserve"> </w:t>
+      </w:r>
+      <w:r>
+        <w:t>заслушивает отчеты о научно-исследовательской деятельности,</w:t>
+      </w:r>
+      <w:r>
+        <w:t xml:space="preserve"> </w:t>
+      </w:r>
+      <w:r>
+        <w:t>промежуточные и заключительные отчеты руководителей и</w:t>
+      </w:r>
+      <w:r>
+        <w:t xml:space="preserve"> </w:t>
+      </w:r>
+      <w:r>
+        <w:t>ответственных исполнителей</w:t>
+      </w:r>
+      <w:r>
+        <w:t xml:space="preserve"> </w:t>
+      </w:r>
+      <w:r>
+        <w:t>ходе</w:t>
+      </w:r>
+      <w:r>
+        <w:t xml:space="preserve"> </w:t>
+      </w:r>
+      <w:r>
+        <w:t>выполнения научно-</w:t>
+      </w:r>
+      <w:r>
+        <w:t>и</w:t>
+      </w:r>
+      <w:r>
+        <w:t>сследовательских и опытно-конструкторских работ и рекомендует их</w:t>
+      </w:r>
+      <w:r>
+        <w:t xml:space="preserve"> </w:t>
+      </w:r>
+      <w:r>
+        <w:t>для утверждения;</w:t>
+      </w:r>
+      <w:proofErr w:type="gramEnd"/>
+      <w:r>
+        <w:t xml:space="preserve"> </w:t>
+      </w:r>
+      <w:r>
+        <w:t>оценивает результаты научной работы, их актуальность,</w:t>
+      </w:r>
+      <w:r>
+        <w:t xml:space="preserve"> </w:t>
+      </w:r>
+      <w:r>
+        <w:t>значимость для науки и практического здравоохранения, дает</w:t>
+      </w:r>
+      <w:r>
+        <w:t xml:space="preserve"> </w:t>
+      </w:r>
+      <w:r>
+        <w:t>рекомендации к их опубликованию и внедрению в практику;</w:t>
+      </w:r>
+      <w:r>
+        <w:t xml:space="preserve"> </w:t>
+      </w:r>
+      <w:r>
+        <w:t>осуществляет иные мероприятия по координации научно-исследовательской деятельности Предприятия.</w:t>
+      </w:r>
     </w:p>
     <w:p>
       <w:pPr>
@@ -6843,545 +7374,32 @@
         <w:jc w:val="both"/>
       </w:pPr>
       <w:r>
-        <w:t xml:space="preserve">Управление деятельностью Предприятием осуществляется директором, который назначается на должность и освобождается от должности Уполномоченным органом в соответствии с законодательством Республики Беларусь. Уполномоченный орган в лице заместителя Министра здравоохранения Республики Беларусь директора </w:t>
-      </w:r>
-      <w:proofErr w:type="gramStart"/>
-      <w:r>
-        <w:t>Департамента фармацевтической промышленности Министерства здравоохранения Республики</w:t>
-      </w:r>
-      <w:proofErr w:type="gramEnd"/>
-      <w:r>
-        <w:t xml:space="preserve"> Беларусь в соответствии с законодательством Республики Беларусь заключает с директором Предприятия контракт. </w:t>
-      </w:r>
-    </w:p>
-    <w:p>
-      <w:pPr>
-        <w:ind w:firstLine="708"/>
-        <w:jc w:val="both"/>
-      </w:pPr>
-      <w:proofErr w:type="gramStart"/>
-      <w:r>
-        <w:t>Директор Предприятия в соответствии с действующим законодательством Республики Беларусь и настоящим Уставом: организует работу Предприятия; действует без доверенности от имени Предприятия и в интересах Предприятия; представляет интересы Предприятия отношениях государственными органами, иными организациями, физическими лицами, в том числе индивидуальными предпринимателями;</w:t>
+        <w:t xml:space="preserve">Подробная </w:t>
+      </w:r>
+      <w:r>
+        <w:t xml:space="preserve">схема </w:t>
+      </w:r>
+      <w:r>
+        <w:t>структур</w:t>
+      </w:r>
+      <w:r>
+        <w:t>ы управления предприятием представлена в Приложении 2.</w:t>
       </w:r>
       <w:r>
         <w:t xml:space="preserve"> </w:t>
       </w:r>
-      <w:r>
-        <w:t xml:space="preserve">утверждает </w:t>
-      </w:r>
-      <w:r>
-        <w:t>с</w:t>
-      </w:r>
-      <w:r>
-        <w:t>труктуру и штатное расписание Предприятия,</w:t>
-      </w:r>
-      <w:r>
-        <w:t xml:space="preserve"> </w:t>
-      </w:r>
-      <w:r>
-        <w:t>назначает на должность и освобождает от занимаемой должности</w:t>
-      </w:r>
-      <w:r>
-        <w:t xml:space="preserve"> </w:t>
-      </w:r>
-      <w:r>
-        <w:t>заместителей и главного бухгалтера Предприятия;</w:t>
-      </w:r>
-      <w:proofErr w:type="gramEnd"/>
-      <w:r>
-        <w:t xml:space="preserve"> </w:t>
-      </w:r>
-      <w:proofErr w:type="gramStart"/>
-      <w:r>
-        <w:t>нанимает и увольняет работников согласно условиям трудовых</w:t>
-      </w:r>
-      <w:r>
-        <w:t xml:space="preserve"> </w:t>
-      </w:r>
-      <w:r>
-        <w:t>договоров (контрактов);</w:t>
-      </w:r>
-      <w:r>
-        <w:t xml:space="preserve"> </w:t>
-      </w:r>
-      <w:r>
-        <w:t>заключает от имени Предприятия договоры (соглашения), выдает</w:t>
-      </w:r>
-      <w:r>
-        <w:t xml:space="preserve"> </w:t>
-      </w:r>
-      <w:r>
-        <w:t>доверенность, открывает расчетный и другие счета в банках;</w:t>
-      </w:r>
-      <w:r>
-        <w:t xml:space="preserve"> </w:t>
-      </w:r>
-      <w:r>
-        <w:t>издает приказы, распоряжения и дает указания, обязательные для</w:t>
-      </w:r>
-      <w:r>
-        <w:t xml:space="preserve"> </w:t>
-      </w:r>
-      <w:r>
-        <w:t>исполнения в пределах компетенции работниками Предприятия;</w:t>
-      </w:r>
-      <w:r>
-        <w:t xml:space="preserve"> </w:t>
-      </w:r>
-      <w:r>
-        <w:t>применяет к работникам Предприятия меры поощрения и</w:t>
-      </w:r>
-      <w:r>
-        <w:t xml:space="preserve"> </w:t>
-      </w:r>
-      <w:r>
-        <w:t xml:space="preserve">дисциплинарного взыскания согласно правилам </w:t>
-      </w:r>
-      <w:r>
-        <w:t>в</w:t>
-      </w:r>
-      <w:r>
-        <w:t>нутреннего трудового</w:t>
-      </w:r>
-      <w:r>
-        <w:t xml:space="preserve"> </w:t>
-      </w:r>
-      <w:r>
-        <w:t>распорядка Предприятия;</w:t>
-      </w:r>
-      <w:proofErr w:type="gramEnd"/>
-      <w:r>
-        <w:t xml:space="preserve"> </w:t>
-      </w:r>
-      <w:proofErr w:type="gramStart"/>
-      <w:r>
-        <w:t xml:space="preserve">распоряжается имуществом и </w:t>
-      </w:r>
-      <w:r>
-        <w:t>с</w:t>
-      </w:r>
-      <w:r>
-        <w:t>редствами Предприятия, несет</w:t>
-      </w:r>
-      <w:r>
-        <w:t xml:space="preserve"> </w:t>
-      </w:r>
-      <w:r>
-        <w:t>персональную ответственность за сохранность имущества и его</w:t>
-      </w:r>
-      <w:r>
-        <w:t xml:space="preserve"> </w:t>
-      </w:r>
-      <w:r>
-        <w:t>эффективное использование;</w:t>
-      </w:r>
-      <w:r>
-        <w:t xml:space="preserve"> </w:t>
-      </w:r>
-      <w:r>
-        <w:t xml:space="preserve">выступает стороной от лица нанимателя в </w:t>
-      </w:r>
-      <w:r>
-        <w:t>к</w:t>
-      </w:r>
-      <w:r>
-        <w:t>оллективных договорах</w:t>
-      </w:r>
-      <w:r>
-        <w:t xml:space="preserve"> </w:t>
-      </w:r>
-      <w:r>
-        <w:t>с работниками Предприятия;</w:t>
-      </w:r>
-      <w:r>
-        <w:t xml:space="preserve"> </w:t>
-      </w:r>
-      <w:r>
-        <w:t>утверждает</w:t>
-      </w:r>
-      <w:r>
-        <w:t xml:space="preserve"> </w:t>
-      </w:r>
-      <w:r>
-        <w:t xml:space="preserve">положения </w:t>
-      </w:r>
-      <w:r>
-        <w:t>с</w:t>
-      </w:r>
-      <w:r>
-        <w:t>труктурных</w:t>
-      </w:r>
-      <w:r>
-        <w:t xml:space="preserve"> </w:t>
-      </w:r>
-      <w:r>
-        <w:t>подразделениях</w:t>
-      </w:r>
-      <w:r>
-        <w:t xml:space="preserve"> </w:t>
-      </w:r>
-      <w:r>
-        <w:t>Предприятия, должностные инструкции работников Предприятия;</w:t>
-      </w:r>
-      <w:r>
-        <w:t xml:space="preserve"> </w:t>
-      </w:r>
-      <w:r>
-        <w:t>отчитывается перед Уполномоченным органом, а также</w:t>
-      </w:r>
-      <w:r>
-        <w:t xml:space="preserve"> </w:t>
-      </w:r>
-      <w:r>
-        <w:t xml:space="preserve">представляет </w:t>
-      </w:r>
-      <w:r>
-        <w:t>д</w:t>
-      </w:r>
-      <w:r>
-        <w:t>окументы и информацию о деятельности Предприятия;</w:t>
-      </w:r>
-      <w:r>
-        <w:t xml:space="preserve"> </w:t>
-      </w:r>
-      <w:r>
-        <w:t>определяет объем</w:t>
-      </w:r>
-      <w:r>
-        <w:t xml:space="preserve"> </w:t>
-      </w:r>
-      <w:r>
-        <w:t>коммерческую тайну Предприятия;</w:t>
-      </w:r>
-      <w:proofErr w:type="gramEnd"/>
-      <w:r>
-        <w:t xml:space="preserve"> </w:t>
-      </w:r>
-      <w:r>
-        <w:t>характер сведений, составляющих</w:t>
-      </w:r>
-      <w:r>
-        <w:t xml:space="preserve"> </w:t>
-      </w:r>
-      <w:r>
-        <w:t>осуществляет иные полномочия.</w:t>
-      </w:r>
-      <w:r>
-        <w:t xml:space="preserve"> </w:t>
-      </w:r>
-      <w:r>
-        <w:t>Должностные обязанности директора Предприятия утверждаются</w:t>
-      </w:r>
-      <w:r>
-        <w:t xml:space="preserve"> </w:t>
-      </w:r>
-      <w:r>
-        <w:t>Уполномоченным</w:t>
-      </w:r>
-      <w:r>
-        <w:t xml:space="preserve"> </w:t>
-      </w:r>
-      <w:r>
-        <w:t>органом</w:t>
-      </w:r>
-      <w:r>
-        <w:t xml:space="preserve"> </w:t>
-      </w:r>
-      <w:r>
-        <w:t>лице</w:t>
-      </w:r>
-      <w:r>
-        <w:t xml:space="preserve"> </w:t>
-      </w:r>
-      <w:r>
-        <w:t>заместителя</w:t>
-      </w:r>
-      <w:r>
-        <w:t xml:space="preserve"> </w:t>
-      </w:r>
-      <w:r>
-        <w:t>Министра</w:t>
-      </w:r>
-      <w:r>
-        <w:t xml:space="preserve"> </w:t>
-      </w:r>
-      <w:r>
-        <w:t>здравоохранения Республики Беларусь</w:t>
-      </w:r>
-      <w:r>
-        <w:t xml:space="preserve"> </w:t>
-      </w:r>
-      <w:r>
-        <w:t xml:space="preserve">директора </w:t>
-      </w:r>
-      <w:proofErr w:type="gramStart"/>
-      <w:r>
-        <w:t>Департамента</w:t>
-      </w:r>
-      <w:r>
-        <w:t xml:space="preserve"> </w:t>
-      </w:r>
-      <w:r>
-        <w:t>фармацевтической промышленности Министерства здравоохранения</w:t>
-      </w:r>
-      <w:r>
-        <w:t xml:space="preserve"> </w:t>
-      </w:r>
-      <w:r>
-        <w:t>Республики</w:t>
-      </w:r>
-      <w:proofErr w:type="gramEnd"/>
-      <w:r>
-        <w:t xml:space="preserve"> Беларусь.</w:t>
-      </w:r>
-      <w:r>
-        <w:t xml:space="preserve"> </w:t>
-      </w:r>
-    </w:p>
-    <w:p>
-      <w:pPr>
-        <w:ind w:firstLine="708"/>
-        <w:jc w:val="both"/>
-      </w:pPr>
-      <w:r>
-        <w:t>Директор Предприятия в соответствии с законодательством</w:t>
-      </w:r>
-      <w:r>
-        <w:t xml:space="preserve"> </w:t>
-      </w:r>
-      <w:r>
-        <w:t>Республики Беларусь несет ответственность за результаты работы</w:t>
-      </w:r>
-      <w:r>
-        <w:t xml:space="preserve"> </w:t>
-      </w:r>
-      <w:r>
-        <w:t>Предприятия и выполнение обязательств перед Уполномоченным</w:t>
-      </w:r>
-      <w:r>
-        <w:t xml:space="preserve"> </w:t>
-      </w:r>
-      <w:r>
-        <w:t>органом, Правительством Республики Беларусь, Главой государства.</w:t>
-      </w:r>
-    </w:p>
-    <w:p>
-      <w:pPr>
-        <w:ind w:firstLine="708"/>
-        <w:jc w:val="both"/>
-      </w:pPr>
-      <w:r>
-        <w:t>На Предприятии создается научно-технический совет, являющийся представительским коллегиальным органом, положение о котором и персональный состав которого утверждается директором Предприятия.</w:t>
-      </w:r>
-    </w:p>
-    <w:p>
-      <w:pPr>
-        <w:ind w:firstLine="708"/>
-        <w:jc w:val="both"/>
-        <w:rPr>
-          <w:lang w:val="en-US"/>
-        </w:rPr>
-      </w:pPr>
-      <w:r>
-        <w:t>Научно-технический совет: определяет приоритетные направления научных исследований и задачи по их реализации, вносит предложения по повышению эффективности научно-технической деятельности, рассматривает вопросы развития материально-технической базы обеспечения научных исследований;  рассматривает текущие вопросы научно-исследовательской</w:t>
-      </w:r>
-      <w:r>
-        <w:t xml:space="preserve"> </w:t>
-      </w:r>
-      <w:r>
-        <w:t>работы подразделений Предприятия и координирует их работу;</w:t>
-      </w:r>
-      <w:r>
-        <w:t xml:space="preserve"> </w:t>
-      </w:r>
-      <w:proofErr w:type="gramStart"/>
-      <w:r>
-        <w:t>проводит экспертизу и рекомендует к утверждению научные</w:t>
-      </w:r>
-      <w:r>
-        <w:t xml:space="preserve"> </w:t>
-      </w:r>
-      <w:r>
-        <w:t>проекты</w:t>
-      </w:r>
-      <w:r>
-        <w:t xml:space="preserve"> </w:t>
-      </w:r>
-      <w:r>
-        <w:t>для</w:t>
-      </w:r>
-      <w:r>
-        <w:t xml:space="preserve"> </w:t>
-      </w:r>
-      <w:r>
-        <w:t>включения</w:t>
-      </w:r>
-      <w:r>
-        <w:t xml:space="preserve"> в </w:t>
-      </w:r>
-      <w:r>
-        <w:t>государственные</w:t>
-      </w:r>
-      <w:r>
-        <w:t xml:space="preserve"> </w:t>
-      </w:r>
-      <w:r>
-        <w:t>программы,</w:t>
-      </w:r>
-      <w:r>
-        <w:t xml:space="preserve"> </w:t>
-      </w:r>
-      <w:r>
-        <w:t xml:space="preserve">государственные, региональные, </w:t>
-      </w:r>
-      <w:proofErr w:type="spellStart"/>
-      <w:r>
-        <w:t>отраучно</w:t>
-      </w:r>
-      <w:proofErr w:type="spellEnd"/>
-      <w:r>
-        <w:t>-технические,</w:t>
-      </w:r>
-      <w:r>
-        <w:t xml:space="preserve"> </w:t>
-      </w:r>
-      <w:r>
-        <w:t>государственные программы научных исследований и иные программы,</w:t>
-      </w:r>
-      <w:r>
-        <w:t xml:space="preserve"> </w:t>
-      </w:r>
-      <w:r>
-        <w:t>рассматривает темы и планы диссертационных работ;</w:t>
-      </w:r>
-      <w:r>
-        <w:t xml:space="preserve"> </w:t>
-      </w:r>
-      <w:r>
-        <w:t xml:space="preserve">заслушивает отчеты о </w:t>
-      </w:r>
-      <w:r>
-        <w:lastRenderedPageBreak/>
-        <w:t>научно-исследовательской деятельности,</w:t>
-      </w:r>
-      <w:r>
-        <w:t xml:space="preserve"> </w:t>
-      </w:r>
-      <w:r>
-        <w:t>промежуточные и заключительные отчеты руководителей и</w:t>
-      </w:r>
-      <w:r>
-        <w:t xml:space="preserve"> </w:t>
-      </w:r>
-      <w:r>
-        <w:t>ответственных исполнителей</w:t>
-      </w:r>
-      <w:r>
-        <w:t xml:space="preserve"> </w:t>
-      </w:r>
-      <w:r>
-        <w:t>ходе</w:t>
-      </w:r>
-      <w:r>
-        <w:t xml:space="preserve"> </w:t>
-      </w:r>
-      <w:r>
-        <w:t>выполнения научно-</w:t>
-      </w:r>
-      <w:r>
-        <w:t>и</w:t>
-      </w:r>
-      <w:r>
-        <w:t>сследовательских и опытно-конструкторских работ и рекомендует их</w:t>
-      </w:r>
-      <w:r>
-        <w:t xml:space="preserve"> </w:t>
-      </w:r>
-      <w:r>
-        <w:t>для утверждения;</w:t>
-      </w:r>
-      <w:proofErr w:type="gramEnd"/>
-      <w:r>
-        <w:t xml:space="preserve"> </w:t>
-      </w:r>
-      <w:r>
-        <w:t>оценивает результаты научной работы, их актуальность,</w:t>
-      </w:r>
-      <w:r>
-        <w:t xml:space="preserve"> </w:t>
-      </w:r>
-      <w:r>
-        <w:t>значимость для науки и практического здравоохранения, дает</w:t>
-      </w:r>
-      <w:r>
-        <w:t xml:space="preserve"> </w:t>
-      </w:r>
-      <w:r>
-        <w:t>рекомендации к их опубликованию и внедрению в практику;</w:t>
-      </w:r>
-      <w:r>
-        <w:t xml:space="preserve"> </w:t>
-      </w:r>
-      <w:r>
-        <w:t>осуществляет иные мероприятия по координации научно-исследовательской деятельности Предприятия.</w:t>
-      </w:r>
-    </w:p>
-    <w:p>
-      <w:pPr>
-        <w:ind w:firstLine="708"/>
-        <w:jc w:val="both"/>
-      </w:pPr>
-      <w:r>
-        <w:t xml:space="preserve">Подробная </w:t>
-      </w:r>
-      <w:r>
-        <w:t xml:space="preserve">схема </w:t>
-      </w:r>
-      <w:r>
-        <w:t>структур</w:t>
-      </w:r>
-      <w:r>
-        <w:t>ы управления предприятием представлена в Приложении 2.</w:t>
-      </w:r>
-      <w:r>
-        <w:t xml:space="preserve"> </w:t>
-      </w:r>
-    </w:p>
-    <w:p>
-      <w:pPr>
-        <w:jc w:val="both"/>
-        <w:rPr>
-          <w:b/>
-        </w:rPr>
-      </w:pPr>
-    </w:p>
-    <w:p>
-      <w:pPr>
-        <w:jc w:val="both"/>
-        <w:rPr>
-          <w:b/>
-        </w:rPr>
-      </w:pPr>
-    </w:p>
-    <w:p>
-      <w:pPr>
-        <w:jc w:val="center"/>
-        <w:rPr>
-          <w:b/>
-        </w:rPr>
-      </w:pPr>
-    </w:p>
-    <w:p>
-      <w:pPr>
-        <w:jc w:val="center"/>
-        <w:rPr>
-          <w:b/>
-        </w:rPr>
-      </w:pPr>
-    </w:p>
-    <w:p>
-      <w:pPr>
-        <w:jc w:val="center"/>
+    </w:p>
+    <w:p>
+      <w:pPr>
+        <w:jc w:val="both"/>
+        <w:rPr>
+          <w:b/>
+        </w:rPr>
+      </w:pPr>
+    </w:p>
+    <w:p>
+      <w:pPr>
+        <w:jc w:val="both"/>
         <w:rPr>
           <w:b/>
         </w:rPr>
@@ -9882,12 +9900,280 @@
           <w:b/>
         </w:rPr>
       </w:pPr>
-      <w:r>
-        <w:rPr>
-          <w:b/>
-        </w:rPr>
-        <w:br w:type="page"/>
-      </w:r>
+    </w:p>
+    <w:p>
+      <w:pPr>
+        <w:spacing w:before="0" w:after="0"/>
+      </w:pPr>
+      <w:r>
+        <w:t>Взаимодействие</w:t>
+      </w:r>
+      <w:r>
+        <w:t xml:space="preserve"> предприятия с потребителями – это процесс выстраивания, поддержания и развития долгосрочных отношений с </w:t>
+      </w:r>
+      <w:r>
+        <w:t>партнерами</w:t>
+      </w:r>
+      <w:r>
+        <w:t xml:space="preserve"> ради достижения поставленных перед </w:t>
+      </w:r>
+      <w:r>
+        <w:t xml:space="preserve">предприятием </w:t>
+      </w:r>
+      <w:r>
+        <w:t xml:space="preserve"> целей посредством обмена рыночными ценностями и взаимного выполнения принятых на себя обязательств.</w:t>
+      </w:r>
+      <w:r>
+        <w:t xml:space="preserve"> </w:t>
+      </w:r>
+      <w:r>
+        <w:t xml:space="preserve">Иначе управление взаимоотношениями с потребителями продукции предприятия может быть определено в качестве некоего бизнес-процесса, предусматривающего необходимость выявления, привлечения и удержания наиболее ценных потребителей. Отношения с потребителями, как правило, начинаются с разовых взаимодействий, а при наличии благоприятного опыта с обеих сторон со временем превращаются </w:t>
+      </w:r>
+      <w:proofErr w:type="gramStart"/>
+      <w:r>
+        <w:t>в</w:t>
+      </w:r>
+      <w:proofErr w:type="gramEnd"/>
+      <w:r>
+        <w:t xml:space="preserve"> партнерские.</w:t>
+      </w:r>
+    </w:p>
+    <w:p>
+      <w:pPr>
+        <w:spacing w:before="0" w:after="0"/>
+      </w:pPr>
+      <w:r>
+        <w:t>Сама суть управления взаимоотношениями предприятия с потребителями раскрывается сквозь призму принципов его организации.</w:t>
+      </w:r>
+    </w:p>
+    <w:p>
+      <w:pPr>
+        <w:spacing w:before="0" w:after="0"/>
+      </w:pPr>
+      <w:r>
+        <w:t xml:space="preserve"> К ним относятся: </w:t>
+      </w:r>
+    </w:p>
+    <w:p>
+      <w:pPr>
+        <w:spacing w:before="0" w:after="0"/>
+      </w:pPr>
+      <w:r>
+        <w:t xml:space="preserve">- </w:t>
+      </w:r>
+      <w:r>
+        <w:t>ориентация деятельности хозяйствующего субъекта в части эффективных коммуникаций, основанных на стратегическом планировании и прогнозирования поведения товаров в условиях рын</w:t>
+      </w:r>
+      <w:r>
+        <w:t>ка, на долгосрочную перспективу</w:t>
+      </w:r>
+      <w:r>
+        <w:t>;</w:t>
+      </w:r>
+    </w:p>
+    <w:p>
+      <w:pPr>
+        <w:spacing w:before="0" w:after="0"/>
+        <w:rPr>
+          <w:lang w:val="en-US"/>
+        </w:rPr>
+      </w:pPr>
+      <w:r>
+        <w:t xml:space="preserve">- </w:t>
+      </w:r>
+      <w:r>
+        <w:t xml:space="preserve">выход на рынок не просто с предложением товаров и услуг, но и со средствами решения потребительских проблем в течение всего жизненного цикла продукта; </w:t>
+      </w:r>
+    </w:p>
+    <w:p>
+      <w:pPr>
+        <w:spacing w:before="0" w:after="0"/>
+        <w:rPr>
+          <w:lang w:val="en-US"/>
+        </w:rPr>
+      </w:pPr>
+      <w:r>
+        <w:t xml:space="preserve">- </w:t>
+      </w:r>
+      <w:r>
+        <w:t xml:space="preserve">использование единой тактики и стратегии агрессивного приспособления </w:t>
+      </w:r>
+      <w:proofErr w:type="gramStart"/>
+      <w:r>
+        <w:t>к</w:t>
+      </w:r>
+      <w:proofErr w:type="gramEnd"/>
+      <w:r>
+        <w:t xml:space="preserve"> покупательским требования одновременно с оказанием на них целенаправленного воздействия;</w:t>
+      </w:r>
+    </w:p>
+    <w:p>
+      <w:pPr>
+        <w:spacing w:before="0" w:after="0"/>
+        <w:rPr>
+          <w:lang w:val="en-US"/>
+        </w:rPr>
+      </w:pPr>
+      <w:r>
+        <w:t>-</w:t>
+      </w:r>
+      <w:r>
+        <w:t xml:space="preserve"> использование индивидуального подхода и ориентация на сотрудничество.</w:t>
+      </w:r>
+    </w:p>
+    <w:p>
+      <w:pPr>
+        <w:spacing w:before="0" w:after="0"/>
+      </w:pPr>
+    </w:p>
+    <w:p>
+      <w:pPr>
+        <w:spacing w:before="0" w:after="0"/>
+      </w:pPr>
+      <w:r>
+        <w:t xml:space="preserve">Примером качественной стратегии работы с потребителями на данном предприятии является ряд дипломов и сертификатов (Приложение 2), которые могут использоваться также и в рекламных целях. </w:t>
+      </w:r>
+    </w:p>
+    <w:p>
+      <w:pPr>
+        <w:spacing w:before="0" w:after="0"/>
+      </w:pPr>
+    </w:p>
+    <w:p>
+      <w:pPr>
+        <w:spacing w:before="0" w:after="0"/>
+      </w:pPr>
+      <w:r>
+        <w:t xml:space="preserve">Выстраивание благоприятных взаимоотношений с потребителями несет в себе для немало пользы. Помимо приверженности торговой марки и снижения степени </w:t>
+      </w:r>
+      <w:proofErr w:type="gramStart"/>
+      <w:r>
+        <w:t>бизнес-рисков</w:t>
+      </w:r>
+      <w:proofErr w:type="gramEnd"/>
+      <w:r>
+        <w:t xml:space="preserve"> речь идет о снижении затрат. В конце </w:t>
+      </w:r>
+      <w:proofErr w:type="gramStart"/>
+      <w:r>
+        <w:t>концов</w:t>
+      </w:r>
+      <w:proofErr w:type="gramEnd"/>
+      <w:r>
+        <w:t xml:space="preserve"> выстраивание эффективной системы управления взаимоотношениями с потребителями предприятия выступает одной из важнейших задач любого предприятия, вне зависимости от его отраслевой принадлежности.</w:t>
+      </w:r>
+    </w:p>
+    <w:p>
+      <w:pPr>
+        <w:spacing w:before="0" w:after="0"/>
+      </w:pPr>
+    </w:p>
+    <w:p>
+      <w:pPr>
+        <w:spacing w:before="0" w:after="0"/>
+        <w:rPr>
+          <w:b/>
+        </w:rPr>
+      </w:pPr>
+    </w:p>
+    <w:p>
+      <w:pPr>
+        <w:jc w:val="center"/>
+        <w:rPr>
+          <w:b/>
+          <w:lang w:val="en-US"/>
+        </w:rPr>
+      </w:pPr>
+    </w:p>
+    <w:p>
+      <w:pPr>
+        <w:jc w:val="center"/>
+        <w:rPr>
+          <w:b/>
+          <w:lang w:val="en-US"/>
+        </w:rPr>
+      </w:pPr>
+    </w:p>
+    <w:p>
+      <w:pPr>
+        <w:jc w:val="center"/>
+        <w:rPr>
+          <w:b/>
+          <w:lang w:val="en-US"/>
+        </w:rPr>
+      </w:pPr>
+    </w:p>
+    <w:p>
+      <w:pPr>
+        <w:jc w:val="center"/>
+        <w:rPr>
+          <w:b/>
+          <w:lang w:val="en-US"/>
+        </w:rPr>
+      </w:pPr>
+    </w:p>
+    <w:p>
+      <w:pPr>
+        <w:jc w:val="center"/>
+        <w:rPr>
+          <w:b/>
+          <w:lang w:val="en-US"/>
+        </w:rPr>
+      </w:pPr>
+    </w:p>
+    <w:p>
+      <w:pPr>
+        <w:jc w:val="center"/>
+        <w:rPr>
+          <w:b/>
+          <w:lang w:val="en-US"/>
+        </w:rPr>
+      </w:pPr>
+    </w:p>
+    <w:p>
+      <w:pPr>
+        <w:jc w:val="center"/>
+        <w:rPr>
+          <w:b/>
+          <w:lang w:val="en-US"/>
+        </w:rPr>
+      </w:pPr>
+    </w:p>
+    <w:p>
+      <w:pPr>
+        <w:jc w:val="center"/>
+        <w:rPr>
+          <w:b/>
+          <w:lang w:val="en-US"/>
+        </w:rPr>
+      </w:pPr>
+    </w:p>
+    <w:p>
+      <w:pPr>
+        <w:jc w:val="center"/>
+        <w:rPr>
+          <w:b/>
+          <w:lang w:val="en-US"/>
+        </w:rPr>
+      </w:pPr>
+    </w:p>
+    <w:p>
+      <w:pPr>
+        <w:jc w:val="center"/>
+        <w:rPr>
+          <w:b/>
+          <w:lang w:val="en-US"/>
+        </w:rPr>
+      </w:pPr>
+    </w:p>
+    <w:p>
+      <w:pPr>
+        <w:jc w:val="center"/>
+        <w:rPr>
+          <w:b/>
+          <w:lang w:val="en-US"/>
+        </w:rPr>
+      </w:pPr>
     </w:p>
     <w:p>
       <w:pPr>
@@ -9934,560 +10220,26 @@
         <w:jc w:val="both"/>
       </w:pPr>
       <w:r>
-        <w:t>В 2021 году планируется выполнить работ на сумму 1990 тыс. рублей, увеличение выработки на 1-го работника по выручке от реализации по сра</w:t>
-      </w:r>
-      <w:r>
-        <w:t>в</w:t>
-      </w:r>
-      <w:r>
-        <w:t>нению с 2020 годом составит 101,1%.</w:t>
-      </w:r>
-    </w:p>
-    <w:p>
-      <w:pPr>
-        <w:pStyle w:val="a7"/>
-        <w:spacing w:before="0" w:beforeAutospacing="0"/>
-        <w:ind w:firstLine="680"/>
-        <w:jc w:val="both"/>
-      </w:pPr>
-      <w:r>
+        <w:t>В 2021 году планируется выполнить работ на сумму 1990 тыс. рублей, увеличение выработки на 1-го работника по выручке от реализации по сравнению с 2020 годом составит 101,1%.</w:t>
+      </w:r>
+    </w:p>
+    <w:p>
+      <w:pPr>
+        <w:spacing w:before="0" w:after="0"/>
         <w:rPr>
           <w:bCs/>
           <w:w w:val="107"/>
         </w:rPr>
-        <w:t xml:space="preserve">Доведенные показатели развития организации на 2021 год </w:t>
-      </w:r>
-      <w:r>
-        <w:t>представлены в таблице 14.</w:t>
-      </w:r>
-    </w:p>
-    <w:p>
-      <w:pPr>
-        <w:tabs>
-          <w:tab w:val="left" w:pos="6379"/>
-        </w:tabs>
-        <w:ind w:left="5670"/>
-        <w:jc w:val="right"/>
-      </w:pPr>
-      <w:r>
-        <w:t>Таблица 14</w:t>
-      </w:r>
-    </w:p>
-    <w:p>
-      <w:pPr>
-        <w:pStyle w:val="nonumheader"/>
-      </w:pPr>
-      <w:r>
-        <w:t>Доведенные показатели развития организации на 2021 год</w:t>
-      </w:r>
-    </w:p>
-    <w:tbl>
-      <w:tblPr>
-        <w:tblW w:w="5000" w:type="pct"/>
-        <w:tblBorders>
-          <w:top w:val="single" w:sz="4" w:space="0" w:color="auto"/>
-          <w:left w:val="single" w:sz="4" w:space="0" w:color="auto"/>
-          <w:bottom w:val="single" w:sz="4" w:space="0" w:color="auto"/>
-          <w:right w:val="single" w:sz="4" w:space="0" w:color="auto"/>
-        </w:tblBorders>
-        <w:tblLook w:val="04A0" w:firstRow="1" w:lastRow="0" w:firstColumn="1" w:lastColumn="0" w:noHBand="0" w:noVBand="1"/>
-      </w:tblPr>
-      <w:tblGrid>
-        <w:gridCol w:w="468"/>
-        <w:gridCol w:w="4354"/>
-        <w:gridCol w:w="2338"/>
-        <w:gridCol w:w="2207"/>
-      </w:tblGrid>
-      <w:tr>
-        <w:trPr>
-          <w:trHeight w:val="941"/>
-        </w:trPr>
-        <w:tc>
-          <w:tcPr>
-            <w:tcW w:w="250" w:type="pct"/>
-            <w:tcBorders>
-              <w:top w:val="single" w:sz="4" w:space="0" w:color="auto"/>
-              <w:left w:val="single" w:sz="4" w:space="0" w:color="auto"/>
-              <w:bottom w:val="single" w:sz="4" w:space="0" w:color="auto"/>
-              <w:right w:val="single" w:sz="4" w:space="0" w:color="auto"/>
-            </w:tcBorders>
-            <w:tcMar>
-              <w:top w:w="0" w:type="dxa"/>
-              <w:left w:w="6" w:type="dxa"/>
-              <w:bottom w:w="0" w:type="dxa"/>
-              <w:right w:w="6" w:type="dxa"/>
-            </w:tcMar>
-            <w:vAlign w:val="center"/>
-          </w:tcPr>
-          <w:p>
-            <w:pPr>
-              <w:pStyle w:val="table10"/>
-              <w:jc w:val="center"/>
-              <w:rPr>
-                <w:sz w:val="24"/>
-                <w:szCs w:val="24"/>
-              </w:rPr>
-            </w:pPr>
-            <w:r>
-              <w:rPr>
-                <w:sz w:val="24"/>
-                <w:szCs w:val="24"/>
-              </w:rPr>
-              <w:t>№ </w:t>
-            </w:r>
-            <w:r>
-              <w:rPr>
-                <w:sz w:val="24"/>
-                <w:szCs w:val="24"/>
-              </w:rPr>
-              <w:br/>
-            </w:r>
-            <w:proofErr w:type="gramStart"/>
-            <w:r>
-              <w:rPr>
-                <w:sz w:val="24"/>
-                <w:szCs w:val="24"/>
-              </w:rPr>
-              <w:t>п</w:t>
-            </w:r>
-            <w:proofErr w:type="gramEnd"/>
-            <w:r>
-              <w:rPr>
-                <w:sz w:val="24"/>
-                <w:szCs w:val="24"/>
-              </w:rPr>
-              <w:t>/п</w:t>
-            </w:r>
-          </w:p>
-        </w:tc>
-        <w:tc>
-          <w:tcPr>
-            <w:tcW w:w="2324" w:type="pct"/>
-            <w:tcBorders>
-              <w:top w:val="single" w:sz="4" w:space="0" w:color="auto"/>
-              <w:left w:val="single" w:sz="4" w:space="0" w:color="auto"/>
-              <w:bottom w:val="single" w:sz="4" w:space="0" w:color="auto"/>
-              <w:right w:val="single" w:sz="4" w:space="0" w:color="auto"/>
-            </w:tcBorders>
-            <w:tcMar>
-              <w:top w:w="0" w:type="dxa"/>
-              <w:left w:w="6" w:type="dxa"/>
-              <w:bottom w:w="0" w:type="dxa"/>
-              <w:right w:w="6" w:type="dxa"/>
-            </w:tcMar>
-            <w:vAlign w:val="center"/>
-          </w:tcPr>
-          <w:p>
-            <w:pPr>
-              <w:pStyle w:val="table10"/>
-              <w:jc w:val="center"/>
-              <w:rPr>
-                <w:sz w:val="24"/>
-                <w:szCs w:val="24"/>
-              </w:rPr>
-            </w:pPr>
-            <w:r>
-              <w:rPr>
-                <w:sz w:val="24"/>
-                <w:szCs w:val="24"/>
-              </w:rPr>
-              <w:t>Наименование показателей</w:t>
-            </w:r>
-          </w:p>
-        </w:tc>
-        <w:tc>
-          <w:tcPr>
-            <w:tcW w:w="1248" w:type="pct"/>
-            <w:tcBorders>
-              <w:top w:val="single" w:sz="4" w:space="0" w:color="auto"/>
-              <w:left w:val="single" w:sz="4" w:space="0" w:color="auto"/>
-              <w:bottom w:val="single" w:sz="4" w:space="0" w:color="auto"/>
-              <w:right w:val="single" w:sz="4" w:space="0" w:color="auto"/>
-            </w:tcBorders>
-            <w:tcMar>
-              <w:top w:w="0" w:type="dxa"/>
-              <w:left w:w="6" w:type="dxa"/>
-              <w:bottom w:w="0" w:type="dxa"/>
-              <w:right w:w="6" w:type="dxa"/>
-            </w:tcMar>
-            <w:vAlign w:val="center"/>
-          </w:tcPr>
-          <w:p>
-            <w:pPr>
-              <w:pStyle w:val="table10"/>
-              <w:jc w:val="center"/>
-              <w:rPr>
-                <w:sz w:val="24"/>
-                <w:szCs w:val="24"/>
-              </w:rPr>
-            </w:pPr>
-            <w:r>
-              <w:rPr>
-                <w:sz w:val="24"/>
-                <w:szCs w:val="24"/>
-              </w:rPr>
-              <w:t>Единица измерения</w:t>
-            </w:r>
-          </w:p>
-        </w:tc>
-        <w:tc>
-          <w:tcPr>
-            <w:tcW w:w="1178" w:type="pct"/>
-            <w:tcBorders>
-              <w:top w:val="single" w:sz="4" w:space="0" w:color="auto"/>
-              <w:left w:val="single" w:sz="4" w:space="0" w:color="auto"/>
-              <w:bottom w:val="single" w:sz="4" w:space="0" w:color="auto"/>
-              <w:right w:val="single" w:sz="4" w:space="0" w:color="auto"/>
-            </w:tcBorders>
-            <w:tcMar>
-              <w:top w:w="0" w:type="dxa"/>
-              <w:left w:w="6" w:type="dxa"/>
-              <w:bottom w:w="0" w:type="dxa"/>
-              <w:right w:w="6" w:type="dxa"/>
-            </w:tcMar>
-            <w:vAlign w:val="center"/>
-          </w:tcPr>
-          <w:p>
-            <w:pPr>
-              <w:pStyle w:val="table10"/>
-              <w:jc w:val="center"/>
-              <w:rPr>
-                <w:sz w:val="24"/>
-                <w:szCs w:val="24"/>
-              </w:rPr>
-            </w:pPr>
-            <w:r>
-              <w:rPr>
-                <w:sz w:val="24"/>
-                <w:szCs w:val="24"/>
-              </w:rPr>
-              <w:t>Прогнозное значение</w:t>
-            </w:r>
-          </w:p>
-        </w:tc>
-      </w:tr>
-      <w:tr>
-        <w:trPr>
-          <w:trHeight w:val="298"/>
-        </w:trPr>
-        <w:tc>
-          <w:tcPr>
-            <w:tcW w:w="250" w:type="pct"/>
-            <w:tcBorders>
-              <w:top w:val="single" w:sz="4" w:space="0" w:color="auto"/>
-              <w:left w:val="single" w:sz="4" w:space="0" w:color="auto"/>
-              <w:right w:val="single" w:sz="4" w:space="0" w:color="auto"/>
-            </w:tcBorders>
-            <w:tcMar>
-              <w:top w:w="0" w:type="dxa"/>
-              <w:left w:w="6" w:type="dxa"/>
-              <w:bottom w:w="0" w:type="dxa"/>
-              <w:right w:w="6" w:type="dxa"/>
-            </w:tcMar>
-            <w:vAlign w:val="center"/>
-          </w:tcPr>
-          <w:p>
-            <w:pPr>
-              <w:pStyle w:val="table10"/>
-              <w:jc w:val="center"/>
-              <w:rPr>
-                <w:sz w:val="24"/>
-                <w:szCs w:val="24"/>
-              </w:rPr>
-            </w:pPr>
-            <w:r>
-              <w:rPr>
-                <w:sz w:val="24"/>
-                <w:szCs w:val="24"/>
-              </w:rPr>
-              <w:t>1.</w:t>
-            </w:r>
-          </w:p>
-        </w:tc>
-        <w:tc>
-          <w:tcPr>
-            <w:tcW w:w="2324" w:type="pct"/>
-            <w:tcBorders>
-              <w:top w:val="single" w:sz="4" w:space="0" w:color="auto"/>
-              <w:left w:val="single" w:sz="4" w:space="0" w:color="auto"/>
-              <w:right w:val="single" w:sz="4" w:space="0" w:color="auto"/>
-            </w:tcBorders>
-            <w:tcMar>
-              <w:top w:w="0" w:type="dxa"/>
-              <w:left w:w="6" w:type="dxa"/>
-              <w:bottom w:w="0" w:type="dxa"/>
-              <w:right w:w="6" w:type="dxa"/>
-            </w:tcMar>
-            <w:vAlign w:val="center"/>
-          </w:tcPr>
-          <w:p>
-            <w:pPr>
-              <w:pStyle w:val="table10"/>
-              <w:ind w:left="44"/>
-              <w:rPr>
-                <w:sz w:val="24"/>
-                <w:szCs w:val="24"/>
-              </w:rPr>
-            </w:pPr>
-            <w:r>
-              <w:rPr>
-                <w:sz w:val="24"/>
-                <w:szCs w:val="24"/>
-              </w:rPr>
-              <w:t>Рентабельность продаж</w:t>
-            </w:r>
-          </w:p>
-        </w:tc>
-        <w:tc>
-          <w:tcPr>
-            <w:tcW w:w="1248" w:type="pct"/>
-            <w:tcBorders>
-              <w:top w:val="single" w:sz="4" w:space="0" w:color="auto"/>
-              <w:left w:val="single" w:sz="4" w:space="0" w:color="auto"/>
-              <w:right w:val="single" w:sz="4" w:space="0" w:color="auto"/>
-            </w:tcBorders>
-            <w:tcMar>
-              <w:top w:w="0" w:type="dxa"/>
-              <w:left w:w="6" w:type="dxa"/>
-              <w:bottom w:w="0" w:type="dxa"/>
-              <w:right w:w="6" w:type="dxa"/>
-            </w:tcMar>
-            <w:vAlign w:val="center"/>
-          </w:tcPr>
-          <w:p>
-            <w:pPr>
-              <w:pStyle w:val="table10"/>
-              <w:jc w:val="center"/>
-              <w:rPr>
-                <w:sz w:val="24"/>
-                <w:szCs w:val="24"/>
-              </w:rPr>
-            </w:pPr>
-            <w:r>
-              <w:rPr>
-                <w:sz w:val="24"/>
-                <w:szCs w:val="24"/>
-              </w:rPr>
-              <w:t>%</w:t>
-            </w:r>
-          </w:p>
-        </w:tc>
-        <w:tc>
-          <w:tcPr>
-            <w:tcW w:w="1178" w:type="pct"/>
-            <w:tcBorders>
-              <w:top w:val="single" w:sz="4" w:space="0" w:color="auto"/>
-              <w:left w:val="single" w:sz="4" w:space="0" w:color="auto"/>
-              <w:right w:val="single" w:sz="4" w:space="0" w:color="auto"/>
-            </w:tcBorders>
-            <w:tcMar>
-              <w:top w:w="0" w:type="dxa"/>
-              <w:left w:w="6" w:type="dxa"/>
-              <w:bottom w:w="0" w:type="dxa"/>
-              <w:right w:w="6" w:type="dxa"/>
-            </w:tcMar>
-            <w:vAlign w:val="center"/>
-          </w:tcPr>
-          <w:p>
-            <w:pPr>
-              <w:pStyle w:val="table10"/>
-              <w:jc w:val="center"/>
-              <w:rPr>
-                <w:sz w:val="24"/>
-                <w:szCs w:val="24"/>
-              </w:rPr>
-            </w:pPr>
-            <w:r>
-              <w:rPr>
-                <w:sz w:val="24"/>
-                <w:szCs w:val="24"/>
-              </w:rPr>
-              <w:t>2,0</w:t>
-            </w:r>
-          </w:p>
-        </w:tc>
-      </w:tr>
-      <w:tr>
-        <w:trPr>
-          <w:trHeight w:val="240"/>
-        </w:trPr>
-        <w:tc>
-          <w:tcPr>
-            <w:tcW w:w="250" w:type="pct"/>
-            <w:tcBorders>
-              <w:left w:val="single" w:sz="4" w:space="0" w:color="auto"/>
-              <w:right w:val="single" w:sz="4" w:space="0" w:color="auto"/>
-            </w:tcBorders>
-            <w:tcMar>
-              <w:top w:w="0" w:type="dxa"/>
-              <w:left w:w="6" w:type="dxa"/>
-              <w:bottom w:w="0" w:type="dxa"/>
-              <w:right w:w="6" w:type="dxa"/>
-            </w:tcMar>
-            <w:vAlign w:val="center"/>
-          </w:tcPr>
-          <w:p>
-            <w:pPr>
-              <w:pStyle w:val="table10"/>
-              <w:jc w:val="center"/>
-              <w:rPr>
-                <w:sz w:val="24"/>
-                <w:szCs w:val="24"/>
-              </w:rPr>
-            </w:pPr>
-            <w:r>
-              <w:rPr>
-                <w:sz w:val="24"/>
-                <w:szCs w:val="24"/>
-              </w:rPr>
-              <w:t>2.</w:t>
-            </w:r>
-          </w:p>
-        </w:tc>
-        <w:tc>
-          <w:tcPr>
-            <w:tcW w:w="2324" w:type="pct"/>
-            <w:tcBorders>
-              <w:left w:val="single" w:sz="4" w:space="0" w:color="auto"/>
-              <w:right w:val="single" w:sz="4" w:space="0" w:color="auto"/>
-            </w:tcBorders>
-            <w:tcMar>
-              <w:top w:w="0" w:type="dxa"/>
-              <w:left w:w="6" w:type="dxa"/>
-              <w:bottom w:w="0" w:type="dxa"/>
-              <w:right w:w="6" w:type="dxa"/>
-            </w:tcMar>
-            <w:vAlign w:val="center"/>
-          </w:tcPr>
-          <w:p>
-            <w:pPr>
-              <w:pStyle w:val="table10"/>
-              <w:ind w:left="44"/>
-              <w:rPr>
-                <w:sz w:val="24"/>
-                <w:szCs w:val="24"/>
-              </w:rPr>
-            </w:pPr>
-            <w:r>
-              <w:rPr>
-                <w:sz w:val="24"/>
-                <w:szCs w:val="24"/>
-              </w:rPr>
-              <w:t>Чистая прибыль</w:t>
-            </w:r>
-          </w:p>
-        </w:tc>
-        <w:tc>
-          <w:tcPr>
-            <w:tcW w:w="1248" w:type="pct"/>
-            <w:tcBorders>
-              <w:left w:val="single" w:sz="4" w:space="0" w:color="auto"/>
-              <w:right w:val="single" w:sz="4" w:space="0" w:color="auto"/>
-            </w:tcBorders>
-            <w:tcMar>
-              <w:top w:w="0" w:type="dxa"/>
-              <w:left w:w="6" w:type="dxa"/>
-              <w:bottom w:w="0" w:type="dxa"/>
-              <w:right w:w="6" w:type="dxa"/>
-            </w:tcMar>
-            <w:vAlign w:val="center"/>
-          </w:tcPr>
-          <w:p>
-            <w:pPr>
-              <w:pStyle w:val="table10"/>
-              <w:jc w:val="center"/>
-              <w:rPr>
-                <w:sz w:val="24"/>
-                <w:szCs w:val="24"/>
-              </w:rPr>
-            </w:pPr>
-            <w:r>
-              <w:rPr>
-                <w:sz w:val="24"/>
-                <w:szCs w:val="24"/>
-              </w:rPr>
-              <w:t>тыс. руб.</w:t>
-            </w:r>
-          </w:p>
-        </w:tc>
-        <w:tc>
-          <w:tcPr>
-            <w:tcW w:w="1178" w:type="pct"/>
-            <w:tcBorders>
-              <w:left w:val="single" w:sz="4" w:space="0" w:color="auto"/>
-              <w:right w:val="single" w:sz="4" w:space="0" w:color="auto"/>
-            </w:tcBorders>
-            <w:tcMar>
-              <w:top w:w="0" w:type="dxa"/>
-              <w:left w:w="6" w:type="dxa"/>
-              <w:bottom w:w="0" w:type="dxa"/>
-              <w:right w:w="6" w:type="dxa"/>
-            </w:tcMar>
-            <w:vAlign w:val="center"/>
-          </w:tcPr>
-          <w:p>
-            <w:pPr>
-              <w:pStyle w:val="table10"/>
-              <w:jc w:val="center"/>
-              <w:rPr>
-                <w:sz w:val="24"/>
-                <w:szCs w:val="24"/>
-              </w:rPr>
-            </w:pPr>
-            <w:r>
-              <w:rPr>
-                <w:sz w:val="24"/>
-                <w:szCs w:val="24"/>
-              </w:rPr>
-              <w:t>45</w:t>
-            </w:r>
-          </w:p>
-        </w:tc>
-      </w:tr>
-    </w:tbl>
-    <w:p>
-      <w:pPr>
-        <w:pStyle w:val="newncpi"/>
-        <w:rPr>
-          <w:sz w:val="28"/>
-          <w:szCs w:val="28"/>
-        </w:rPr>
-      </w:pPr>
-      <w:r>
-        <w:rPr>
-          <w:sz w:val="28"/>
-          <w:szCs w:val="28"/>
-        </w:rPr>
-        <w:t> </w:t>
-      </w:r>
-    </w:p>
-    <w:p>
-      <w:pPr>
-        <w:pStyle w:val="a7"/>
-        <w:spacing w:before="0" w:beforeAutospacing="0"/>
-        <w:ind w:firstLine="680"/>
-        <w:jc w:val="both"/>
+      </w:pPr>
+      <w:r>
         <w:rPr>
           <w:bCs/>
           <w:w w:val="107"/>
         </w:rPr>
-      </w:pPr>
-    </w:p>
-    <w:p>
-      <w:pPr>
-        <w:spacing w:before="0" w:after="0"/>
-        <w:rPr>
-          <w:bCs/>
-          <w:w w:val="107"/>
-        </w:rPr>
-      </w:pPr>
-      <w:r>
-        <w:rPr>
-          <w:bCs/>
-          <w:w w:val="107"/>
-        </w:rPr>
         <w:br w:type="page"/>
       </w:r>
+      <w:bookmarkStart w:id="0" w:name="_GoBack"/>
+      <w:bookmarkEnd w:id="0"/>
     </w:p>
     <w:p>
       <w:pPr>
@@ -10626,8 +10378,8 @@
           <w:color w:val="auto"/>
         </w:rPr>
       </w:pPr>
-      <w:bookmarkStart w:id="0" w:name="_Toc379208154"/>
-      <w:bookmarkStart w:id="1" w:name="_Toc289291719"/>
+      <w:bookmarkStart w:id="1" w:name="_Toc379208154"/>
+      <w:bookmarkStart w:id="2" w:name="_Toc289291719"/>
       <w:r>
         <w:rPr>
           <w:noProof/>
@@ -11004,8 +10756,8 @@
         <w:lastRenderedPageBreak/>
         <w:t xml:space="preserve">ПРИЛОЖЕНИЕ </w:t>
       </w:r>
-      <w:bookmarkEnd w:id="0"/>
       <w:bookmarkEnd w:id="1"/>
+      <w:bookmarkEnd w:id="2"/>
       <w:r>
         <w:rPr>
           <w:color w:val="auto"/>
@@ -11460,8 +11212,6 @@
                 <w:lang w:eastAsia="en-US"/>
               </w:rPr>
             </w:pPr>
-            <w:bookmarkStart w:id="2" w:name="_GoBack"/>
-            <w:bookmarkEnd w:id="2"/>
           </w:p>
         </w:tc>
       </w:tr>
@@ -11617,7 +11367,7 @@
           <w:rPr>
             <w:noProof/>
           </w:rPr>
-          <w:t>40</w:t>
+          <w:t>12</w:t>
         </w:r>
         <w:r>
           <w:fldChar w:fldCharType="end"/>
@@ -13061,7 +12811,7 @@
 </file>
 
 <file path=customXml/itemProps1.xml><?xml version="1.0" encoding="utf-8"?>
-<ds:datastoreItem xmlns:ds="http://schemas.openxmlformats.org/officeDocument/2006/customXml" ds:itemID="{A40D1A12-52EA-4E76-95A8-9BAEDDB87C7A}">
+<ds:datastoreItem xmlns:ds="http://schemas.openxmlformats.org/officeDocument/2006/customXml" ds:itemID="{5215F865-C5BE-423B-97E4-338DBF41FAB7}">
   <ds:schemaRefs>
     <ds:schemaRef ds:uri="http://schemas.openxmlformats.org/officeDocument/2006/bibliography"/>
   </ds:schemaRefs>
